--- a/Analysis of UAEU enrollment data.docx
+++ b/Analysis of UAEU enrollment data.docx
@@ -6,11 +6,13 @@
       <w:pPr>
         <w:jc w:val="center"/>
         <w:rPr>
-          <w:lang w:val="en-US"/>
-        </w:rPr>
-      </w:pPr>
-      <w:r>
-        <w:rPr>
+          <w:rFonts w:asciiTheme="majorBidi" w:hAnsiTheme="majorBidi" w:cstheme="majorBidi"/>
+          <w:lang w:val="en-US"/>
+        </w:rPr>
+      </w:pPr>
+      <w:r>
+        <w:rPr>
+          <w:rFonts w:asciiTheme="majorBidi" w:hAnsiTheme="majorBidi" w:cstheme="majorBidi"/>
           <w:lang w:val="en-US"/>
         </w:rPr>
         <w:t>Analysis of UAEU enrollment data</w:t>
@@ -19,18 +21,21 @@
     <w:p>
       <w:pPr>
         <w:rPr>
-          <w:lang w:val="en-US"/>
-        </w:rPr>
-      </w:pPr>
-    </w:p>
-    <w:p>
-      <w:pPr>
-        <w:rPr>
-          <w:lang w:val="en-US"/>
-        </w:rPr>
-      </w:pPr>
-      <w:r>
-        <w:rPr>
+          <w:rFonts w:asciiTheme="majorBidi" w:hAnsiTheme="majorBidi" w:cstheme="majorBidi"/>
+          <w:lang w:val="en-US"/>
+        </w:rPr>
+      </w:pPr>
+    </w:p>
+    <w:p>
+      <w:pPr>
+        <w:rPr>
+          <w:rFonts w:asciiTheme="majorBidi" w:hAnsiTheme="majorBidi" w:cstheme="majorBidi"/>
+          <w:lang w:val="en-US"/>
+        </w:rPr>
+      </w:pPr>
+      <w:r>
+        <w:rPr>
+          <w:rFonts w:asciiTheme="majorBidi" w:hAnsiTheme="majorBidi" w:cstheme="majorBidi"/>
           <w:lang w:val="en-US"/>
         </w:rPr>
         <w:t>Issue:</w:t>
@@ -39,18 +44,21 @@
     <w:p>
       <w:pPr>
         <w:rPr>
-          <w:lang w:val="en-US"/>
-        </w:rPr>
-      </w:pPr>
-    </w:p>
-    <w:p>
-      <w:pPr>
-        <w:rPr>
-          <w:lang w:val="en-US"/>
-        </w:rPr>
-      </w:pPr>
-      <w:r>
-        <w:rPr>
+          <w:rFonts w:asciiTheme="majorBidi" w:hAnsiTheme="majorBidi" w:cstheme="majorBidi"/>
+          <w:lang w:val="en-US"/>
+        </w:rPr>
+      </w:pPr>
+    </w:p>
+    <w:p>
+      <w:pPr>
+        <w:rPr>
+          <w:rFonts w:asciiTheme="majorBidi" w:hAnsiTheme="majorBidi" w:cstheme="majorBidi"/>
+          <w:lang w:val="en-US"/>
+        </w:rPr>
+      </w:pPr>
+      <w:r>
+        <w:rPr>
+          <w:rFonts w:asciiTheme="majorBidi" w:hAnsiTheme="majorBidi" w:cstheme="majorBidi"/>
           <w:lang w:val="en-US"/>
         </w:rPr>
         <w:t>Solution:</w:t>
@@ -59,11 +67,21 @@
     <w:p>
       <w:pPr>
         <w:rPr>
-          <w:lang w:val="en-US"/>
-        </w:rPr>
-      </w:pPr>
-      <w:r>
-        <w:rPr>
+          <w:rFonts w:asciiTheme="majorBidi" w:hAnsiTheme="majorBidi" w:cstheme="majorBidi"/>
+          <w:lang w:val="en-US"/>
+        </w:rPr>
+      </w:pPr>
+    </w:p>
+    <w:p>
+      <w:pPr>
+        <w:rPr>
+          <w:rFonts w:asciiTheme="majorBidi" w:hAnsiTheme="majorBidi" w:cstheme="majorBidi"/>
+          <w:lang w:val="en-US"/>
+        </w:rPr>
+      </w:pPr>
+      <w:r>
+        <w:rPr>
+          <w:rFonts w:asciiTheme="majorBidi" w:hAnsiTheme="majorBidi" w:cstheme="majorBidi"/>
           <w:lang w:val="en-US"/>
         </w:rPr>
         <w:t>Data Description:</w:t>
@@ -72,342 +90,955 @@
     <w:p>
       <w:pPr>
         <w:rPr>
-          <w:lang w:val="en-US"/>
-        </w:rPr>
-      </w:pPr>
-      <w:r>
-        <w:rPr>
+          <w:rFonts w:asciiTheme="majorBidi" w:hAnsiTheme="majorBidi" w:cstheme="majorBidi"/>
+          <w:lang w:val="en-US"/>
+        </w:rPr>
+      </w:pPr>
+      <w:r>
+        <w:rPr>
+          <w:rFonts w:asciiTheme="majorBidi" w:hAnsiTheme="majorBidi" w:cstheme="majorBidi"/>
           <w:lang w:val="en-US"/>
         </w:rPr>
         <w:t>The available data describe the number of students enrolled in different colleges in UAEU</w:t>
       </w:r>
       <w:r>
         <w:rPr>
+          <w:rFonts w:asciiTheme="majorBidi" w:hAnsiTheme="majorBidi" w:cstheme="majorBidi"/>
           <w:lang w:val="en-US"/>
         </w:rPr>
         <w:t xml:space="preserve">. </w:t>
       </w:r>
       <w:r>
         <w:rPr>
+          <w:rFonts w:asciiTheme="majorBidi" w:hAnsiTheme="majorBidi" w:cstheme="majorBidi"/>
           <w:lang w:val="en-US"/>
         </w:rPr>
         <w:t>They include</w:t>
       </w:r>
       <w:r>
         <w:rPr>
+          <w:rFonts w:asciiTheme="majorBidi" w:hAnsiTheme="majorBidi" w:cstheme="majorBidi"/>
           <w:lang w:val="en-US"/>
         </w:rPr>
         <w:t xml:space="preserve"> different aspects of the students (gender, nationality</w:t>
       </w:r>
       <w:r>
         <w:rPr>
+          <w:rFonts w:asciiTheme="majorBidi" w:hAnsiTheme="majorBidi" w:cstheme="majorBidi"/>
           <w:lang w:val="en-US"/>
         </w:rPr>
         <w:t>, and study level)</w:t>
       </w:r>
       <w:r>
         <w:rPr>
+          <w:rFonts w:asciiTheme="majorBidi" w:hAnsiTheme="majorBidi" w:cstheme="majorBidi"/>
           <w:lang w:val="en-US"/>
         </w:rPr>
         <w:t>. The data are split across three different files to represent three years (from 2017</w:t>
       </w:r>
       <w:r>
         <w:rPr>
+          <w:rFonts w:asciiTheme="majorBidi" w:hAnsiTheme="majorBidi" w:cstheme="majorBidi"/>
           <w:lang w:val="en-US"/>
         </w:rPr>
         <w:t xml:space="preserve"> to 2020).</w:t>
       </w:r>
-    </w:p>
-    <w:p>
-      <w:pPr>
-        <w:rPr>
-          <w:lang w:val="en-US"/>
-        </w:rPr>
-      </w:pPr>
-    </w:p>
-    <w:p>
-      <w:pPr>
-        <w:rPr>
-          <w:lang w:val="en-US"/>
-        </w:rPr>
-      </w:pPr>
-      <w:r>
-        <w:rPr>
+      <w:r>
+        <w:rPr>
+          <w:rFonts w:asciiTheme="majorBidi" w:hAnsiTheme="majorBidi" w:cstheme="majorBidi"/>
+          <w:lang w:val="en-US"/>
+        </w:rPr>
+        <w:t xml:space="preserve"> The total number of enrollments is 4</w:t>
+      </w:r>
+      <w:r>
+        <w:rPr>
+          <w:rFonts w:asciiTheme="majorBidi" w:hAnsiTheme="majorBidi" w:cstheme="majorBidi"/>
+          <w:lang w:val="en-US"/>
+        </w:rPr>
+        <w:t>3642.</w:t>
+      </w:r>
+    </w:p>
+    <w:p>
+      <w:pPr>
+        <w:rPr>
+          <w:rFonts w:asciiTheme="majorBidi" w:hAnsiTheme="majorBidi" w:cstheme="majorBidi"/>
+          <w:lang w:val="en-US"/>
+        </w:rPr>
+      </w:pPr>
+    </w:p>
+    <w:p>
+      <w:pPr>
+        <w:rPr>
+          <w:rFonts w:asciiTheme="majorBidi" w:hAnsiTheme="majorBidi" w:cstheme="majorBidi"/>
+          <w:lang w:val="en-US"/>
+        </w:rPr>
+      </w:pPr>
+      <w:r>
+        <w:rPr>
+          <w:rFonts w:asciiTheme="majorBidi" w:hAnsiTheme="majorBidi" w:cstheme="majorBidi"/>
           <w:lang w:val="en-US"/>
         </w:rPr>
         <w:t>Data Attributes:</w:t>
       </w:r>
     </w:p>
-    <w:p>
-      <w:pPr>
-        <w:rPr>
-          <w:lang w:val="en-US"/>
-        </w:rPr>
-      </w:pPr>
-      <w:r>
-        <w:rPr>
-          <w:lang w:val="en-US"/>
-        </w:rPr>
-        <w:t>Year</w:t>
-      </w:r>
-      <w:r>
-        <w:rPr>
-          <w:lang w:val="en-US"/>
-        </w:rPr>
-        <w:t>: represents the year of enrollment</w:t>
-      </w:r>
-    </w:p>
-    <w:p>
-      <w:pPr>
-        <w:rPr>
-          <w:lang w:val="en-US"/>
-        </w:rPr>
-      </w:pPr>
-      <w:r>
-        <w:rPr>
-          <w:lang w:val="en-US"/>
-        </w:rPr>
-        <w:t>College_Desc</w:t>
-      </w:r>
-      <w:r>
-        <w:rPr>
-          <w:lang w:val="en-US"/>
-        </w:rPr>
-        <w:t xml:space="preserve">: the college </w:t>
-      </w:r>
-      <w:r>
-        <w:rPr>
-          <w:lang w:val="en-US"/>
-        </w:rPr>
-        <w:t xml:space="preserve">in which the student enrolled </w:t>
-      </w:r>
-    </w:p>
-    <w:p>
-      <w:pPr>
-        <w:rPr>
-          <w:lang w:val="en-US"/>
-        </w:rPr>
-      </w:pPr>
-      <w:r>
-        <w:rPr>
-          <w:lang w:val="en-US"/>
-        </w:rPr>
-        <w:t>Gender_Desc</w:t>
-      </w:r>
-      <w:r>
-        <w:rPr>
-          <w:lang w:val="en-US"/>
-        </w:rPr>
-        <w:t>: whether the student is male of female</w:t>
-      </w:r>
-    </w:p>
-    <w:p>
-      <w:pPr>
-        <w:rPr>
-          <w:lang w:val="en-US"/>
-        </w:rPr>
-      </w:pPr>
-      <w:r>
-        <w:rPr>
-          <w:lang w:val="en-US"/>
-        </w:rPr>
-        <w:t>Nationality</w:t>
-      </w:r>
-      <w:r>
-        <w:rPr>
-          <w:lang w:val="en-US"/>
-        </w:rPr>
-        <w:t>: to indicate if the student is local or non-local (for</w:t>
-      </w:r>
-      <w:r>
-        <w:rPr>
-          <w:lang w:val="en-US"/>
-        </w:rPr>
-        <w:t>eigner)</w:t>
-      </w:r>
-    </w:p>
-    <w:p>
-      <w:pPr>
-        <w:rPr>
-          <w:lang w:val="en-US"/>
-        </w:rPr>
-      </w:pPr>
-      <w:r>
-        <w:rPr>
-          <w:lang w:val="en-US"/>
-        </w:rPr>
-        <w:t>Student_Level</w:t>
-      </w:r>
-      <w:r>
-        <w:rPr>
-          <w:lang w:val="en-US"/>
-        </w:rPr>
-        <w:t xml:space="preserve">: if the student is </w:t>
-      </w:r>
-      <w:r>
-        <w:rPr>
-          <w:lang w:val="en-US"/>
-        </w:rPr>
-        <w:t>undergraduate, master</w:t>
-      </w:r>
-      <w:r>
-        <w:rPr>
-          <w:lang w:val="en-US"/>
-        </w:rPr>
-        <w:t xml:space="preserve">, or doctorate  </w:t>
-      </w:r>
-    </w:p>
-    <w:p>
-      <w:pPr>
-        <w:rPr>
-          <w:lang w:val="en-US"/>
-        </w:rPr>
-      </w:pPr>
-      <w:r>
-        <w:rPr>
-          <w:lang w:val="en-US"/>
-        </w:rPr>
-        <w:t>Total</w:t>
-      </w:r>
-      <w:r>
-        <w:rPr>
-          <w:lang w:val="en-US"/>
-        </w:rPr>
-        <w:t>: number of students enrolled</w:t>
-      </w:r>
-    </w:p>
-    <w:p>
-      <w:pPr>
-        <w:rPr>
-          <w:lang w:val="en-US"/>
-        </w:rPr>
-      </w:pPr>
-    </w:p>
-    <w:p>
-      <w:pPr>
-        <w:rPr>
-          <w:lang w:val="en-US"/>
-        </w:rPr>
-      </w:pPr>
-      <w:r>
-        <w:rPr>
-          <w:lang w:val="en-US"/>
-        </w:rPr>
-        <w:t>Types of the Attributes:</w:t>
-      </w:r>
-    </w:p>
-    <w:p>
-      <w:pPr>
-        <w:rPr>
-          <w:lang w:val="en-US"/>
-        </w:rPr>
-      </w:pPr>
-      <w:r>
-        <w:rPr>
-          <w:lang w:val="en-US"/>
-        </w:rPr>
-        <w:t xml:space="preserve">Year: ordinal </w:t>
-      </w:r>
-    </w:p>
-    <w:p>
-      <w:pPr>
-        <w:rPr>
-          <w:lang w:val="en-US"/>
-        </w:rPr>
-      </w:pPr>
-      <w:r>
-        <w:rPr>
-          <w:lang w:val="en-US"/>
-        </w:rPr>
-        <w:t xml:space="preserve">College_Desc: categorical </w:t>
-      </w:r>
-    </w:p>
-    <w:p>
-      <w:pPr>
-        <w:rPr>
-          <w:lang w:val="en-US"/>
-        </w:rPr>
-      </w:pPr>
-      <w:r>
-        <w:rPr>
-          <w:lang w:val="en-US"/>
-        </w:rPr>
-        <w:t>Gender_Desc: Binary</w:t>
-      </w:r>
-    </w:p>
-    <w:p>
-      <w:pPr>
-        <w:rPr>
-          <w:lang w:val="en-US"/>
-        </w:rPr>
-      </w:pPr>
-      <w:r>
-        <w:rPr>
-          <w:lang w:val="en-US"/>
-        </w:rPr>
-        <w:t>Nationality: Binary</w:t>
-      </w:r>
-    </w:p>
-    <w:p>
-      <w:pPr>
-        <w:rPr>
-          <w:lang w:val="en-US"/>
-        </w:rPr>
-      </w:pPr>
-      <w:r>
-        <w:rPr>
-          <w:lang w:val="en-US"/>
-        </w:rPr>
-        <w:t xml:space="preserve">Student_Level: categorical </w:t>
-      </w:r>
-    </w:p>
-    <w:p>
-      <w:pPr>
-        <w:rPr>
-          <w:lang w:val="en-US"/>
-        </w:rPr>
-      </w:pPr>
-      <w:r>
-        <w:rPr>
-          <w:lang w:val="en-US"/>
-        </w:rPr>
-        <w:t>Total: Numerical</w:t>
-      </w:r>
-    </w:p>
-    <w:p>
-      <w:pPr>
-        <w:rPr>
-          <w:lang w:val="en-US"/>
-        </w:rPr>
-      </w:pPr>
-    </w:p>
-    <w:p>
-      <w:pPr>
-        <w:rPr>
-          <w:lang w:val="en-US"/>
-        </w:rPr>
-      </w:pPr>
-      <w:r>
-        <w:rPr>
-          <w:lang w:val="en-US"/>
-        </w:rPr>
-        <w:t>Basic analysis:</w:t>
-      </w:r>
-    </w:p>
-    <w:p>
-      <w:pPr>
-        <w:rPr>
-          <w:lang w:val="en-US"/>
-        </w:rPr>
-      </w:pPr>
-      <w:r>
-        <w:rPr>
+    <w:tbl>
+      <w:tblPr>
+        <w:tblStyle w:val="TableGrid"/>
+        <w:tblW w:w="9776" w:type="dxa"/>
+        <w:jc w:val="center"/>
+        <w:tblLook w:val="04A0" w:firstRow="1" w:lastRow="0" w:firstColumn="1" w:lastColumn="0" w:noHBand="0" w:noVBand="1"/>
+      </w:tblPr>
+      <w:tblGrid>
+        <w:gridCol w:w="1555"/>
+        <w:gridCol w:w="1181"/>
+        <w:gridCol w:w="1795"/>
+        <w:gridCol w:w="5245"/>
+      </w:tblGrid>
+      <w:tr>
+        <w:trPr>
+          <w:jc w:val="center"/>
+        </w:trPr>
+        <w:tc>
+          <w:tcPr>
+            <w:tcW w:w="1555" w:type="dxa"/>
+          </w:tcPr>
+          <w:p>
+            <w:pPr>
+              <w:jc w:val="center"/>
+              <w:rPr>
+                <w:rFonts w:asciiTheme="majorBidi" w:hAnsiTheme="majorBidi" w:cstheme="majorBidi"/>
+                <w:b/>
+                <w:bCs/>
+                <w:lang w:val="en-US"/>
+              </w:rPr>
+            </w:pPr>
+            <w:r>
+              <w:rPr>
+                <w:rFonts w:asciiTheme="majorBidi" w:hAnsiTheme="majorBidi" w:cstheme="majorBidi"/>
+                <w:b/>
+                <w:bCs/>
+                <w:lang w:val="en-US"/>
+              </w:rPr>
+              <w:t>Attribute</w:t>
+            </w:r>
+          </w:p>
+        </w:tc>
+        <w:tc>
+          <w:tcPr>
+            <w:tcW w:w="1181" w:type="dxa"/>
+          </w:tcPr>
+          <w:p>
+            <w:pPr>
+              <w:jc w:val="center"/>
+              <w:rPr>
+                <w:rFonts w:asciiTheme="majorBidi" w:hAnsiTheme="majorBidi" w:cstheme="majorBidi"/>
+                <w:b/>
+                <w:bCs/>
+                <w:lang w:val="en-US"/>
+              </w:rPr>
+            </w:pPr>
+            <w:r>
+              <w:rPr>
+                <w:rFonts w:asciiTheme="majorBidi" w:hAnsiTheme="majorBidi" w:cstheme="majorBidi"/>
+                <w:b/>
+                <w:bCs/>
+                <w:lang w:val="en-US"/>
+              </w:rPr>
+              <w:t>Type</w:t>
+            </w:r>
+          </w:p>
+        </w:tc>
+        <w:tc>
+          <w:tcPr>
+            <w:tcW w:w="1795" w:type="dxa"/>
+          </w:tcPr>
+          <w:p>
+            <w:pPr>
+              <w:jc w:val="center"/>
+              <w:rPr>
+                <w:rFonts w:asciiTheme="majorBidi" w:hAnsiTheme="majorBidi" w:cstheme="majorBidi"/>
+                <w:b/>
+                <w:bCs/>
+                <w:lang w:val="en-US"/>
+              </w:rPr>
+            </w:pPr>
+            <w:r>
+              <w:rPr>
+                <w:rFonts w:asciiTheme="majorBidi" w:hAnsiTheme="majorBidi" w:cstheme="majorBidi"/>
+                <w:b/>
+                <w:bCs/>
+                <w:lang w:val="en-US"/>
+              </w:rPr>
+              <w:t>Number of values</w:t>
+            </w:r>
+          </w:p>
+        </w:tc>
+        <w:tc>
+          <w:tcPr>
+            <w:tcW w:w="5245" w:type="dxa"/>
+          </w:tcPr>
+          <w:p>
+            <w:pPr>
+              <w:jc w:val="center"/>
+              <w:rPr>
+                <w:rFonts w:asciiTheme="majorBidi" w:hAnsiTheme="majorBidi" w:cstheme="majorBidi"/>
+                <w:b/>
+                <w:bCs/>
+                <w:lang w:val="en-US"/>
+              </w:rPr>
+            </w:pPr>
+            <w:r>
+              <w:rPr>
+                <w:rFonts w:asciiTheme="majorBidi" w:hAnsiTheme="majorBidi" w:cstheme="majorBidi"/>
+                <w:b/>
+                <w:bCs/>
+                <w:lang w:val="en-US"/>
+              </w:rPr>
+              <w:t>Description</w:t>
+            </w:r>
+          </w:p>
+        </w:tc>
+      </w:tr>
+      <w:tr>
+        <w:trPr>
+          <w:jc w:val="center"/>
+        </w:trPr>
+        <w:tc>
+          <w:tcPr>
+            <w:tcW w:w="1555" w:type="dxa"/>
+          </w:tcPr>
+          <w:p>
+            <w:pPr>
+              <w:jc w:val="center"/>
+              <w:rPr>
+                <w:rFonts w:asciiTheme="majorBidi" w:hAnsiTheme="majorBidi" w:cstheme="majorBidi"/>
+                <w:lang w:val="en-US"/>
+              </w:rPr>
+            </w:pPr>
+            <w:r>
+              <w:rPr>
+                <w:rFonts w:asciiTheme="majorBidi" w:hAnsiTheme="majorBidi" w:cstheme="majorBidi"/>
+                <w:lang w:val="en-US"/>
+              </w:rPr>
+              <w:t>Year</w:t>
+            </w:r>
+          </w:p>
+        </w:tc>
+        <w:tc>
+          <w:tcPr>
+            <w:tcW w:w="1181" w:type="dxa"/>
+          </w:tcPr>
+          <w:p>
+            <w:pPr>
+              <w:jc w:val="center"/>
+              <w:rPr>
+                <w:rFonts w:asciiTheme="majorBidi" w:hAnsiTheme="majorBidi" w:cstheme="majorBidi"/>
+                <w:lang w:val="en-US"/>
+              </w:rPr>
+            </w:pPr>
+            <w:r>
+              <w:rPr>
+                <w:rFonts w:asciiTheme="majorBidi" w:hAnsiTheme="majorBidi" w:cstheme="majorBidi"/>
+                <w:lang w:val="en-US"/>
+              </w:rPr>
+              <w:t>ordinal</w:t>
+            </w:r>
+          </w:p>
+        </w:tc>
+        <w:tc>
+          <w:tcPr>
+            <w:tcW w:w="1795" w:type="dxa"/>
+          </w:tcPr>
+          <w:p>
+            <w:pPr>
+              <w:jc w:val="center"/>
+              <w:rPr>
+                <w:rFonts w:asciiTheme="majorBidi" w:hAnsiTheme="majorBidi" w:cstheme="majorBidi"/>
+                <w:lang w:val="en-US"/>
+              </w:rPr>
+            </w:pPr>
+            <w:r>
+              <w:rPr>
+                <w:rFonts w:asciiTheme="majorBidi" w:hAnsiTheme="majorBidi" w:cstheme="majorBidi"/>
+                <w:lang w:val="en-US"/>
+              </w:rPr>
+              <w:t>3</w:t>
+            </w:r>
+          </w:p>
+        </w:tc>
+        <w:tc>
+          <w:tcPr>
+            <w:tcW w:w="5245" w:type="dxa"/>
+          </w:tcPr>
+          <w:p>
+            <w:pPr>
+              <w:jc w:val="center"/>
+              <w:rPr>
+                <w:rFonts w:asciiTheme="majorBidi" w:hAnsiTheme="majorBidi" w:cstheme="majorBidi"/>
+                <w:lang w:val="en-US"/>
+              </w:rPr>
+            </w:pPr>
+            <w:r>
+              <w:rPr>
+                <w:rFonts w:asciiTheme="majorBidi" w:hAnsiTheme="majorBidi" w:cstheme="majorBidi"/>
+                <w:lang w:val="en-US"/>
+              </w:rPr>
+              <w:t>represents the year of enrollment</w:t>
+            </w:r>
+          </w:p>
+        </w:tc>
+      </w:tr>
+      <w:tr>
+        <w:trPr>
+          <w:jc w:val="center"/>
+        </w:trPr>
+        <w:tc>
+          <w:tcPr>
+            <w:tcW w:w="1555" w:type="dxa"/>
+          </w:tcPr>
+          <w:p>
+            <w:pPr>
+              <w:jc w:val="center"/>
+              <w:rPr>
+                <w:rFonts w:asciiTheme="majorBidi" w:hAnsiTheme="majorBidi" w:cstheme="majorBidi"/>
+                <w:lang w:val="en-US"/>
+              </w:rPr>
+            </w:pPr>
+            <w:r>
+              <w:rPr>
+                <w:rFonts w:asciiTheme="majorBidi" w:hAnsiTheme="majorBidi" w:cstheme="majorBidi"/>
+                <w:lang w:val="en-US"/>
+              </w:rPr>
+              <w:t>College_Desc</w:t>
+            </w:r>
+          </w:p>
+        </w:tc>
+        <w:tc>
+          <w:tcPr>
+            <w:tcW w:w="1181" w:type="dxa"/>
+          </w:tcPr>
+          <w:p>
+            <w:pPr>
+              <w:jc w:val="center"/>
+              <w:rPr>
+                <w:rFonts w:asciiTheme="majorBidi" w:hAnsiTheme="majorBidi" w:cstheme="majorBidi"/>
+                <w:lang w:val="en-US"/>
+              </w:rPr>
+            </w:pPr>
+            <w:r>
+              <w:rPr>
+                <w:rFonts w:asciiTheme="majorBidi" w:hAnsiTheme="majorBidi" w:cstheme="majorBidi"/>
+                <w:lang w:val="en-US"/>
+              </w:rPr>
+              <w:t>categorical</w:t>
+            </w:r>
+          </w:p>
+        </w:tc>
+        <w:tc>
+          <w:tcPr>
+            <w:tcW w:w="1795" w:type="dxa"/>
+          </w:tcPr>
+          <w:p>
+            <w:pPr>
+              <w:jc w:val="center"/>
+              <w:rPr>
+                <w:rFonts w:asciiTheme="majorBidi" w:hAnsiTheme="majorBidi" w:cstheme="majorBidi"/>
+                <w:lang w:val="en-US"/>
+              </w:rPr>
+            </w:pPr>
+            <w:r>
+              <w:rPr>
+                <w:rFonts w:asciiTheme="majorBidi" w:hAnsiTheme="majorBidi" w:cstheme="majorBidi"/>
+                <w:lang w:val="en-US"/>
+              </w:rPr>
+              <w:t>10</w:t>
+            </w:r>
+          </w:p>
+        </w:tc>
+        <w:tc>
+          <w:tcPr>
+            <w:tcW w:w="5245" w:type="dxa"/>
+          </w:tcPr>
+          <w:p>
+            <w:pPr>
+              <w:jc w:val="center"/>
+              <w:rPr>
+                <w:rFonts w:asciiTheme="majorBidi" w:hAnsiTheme="majorBidi" w:cstheme="majorBidi"/>
+                <w:lang w:val="en-US"/>
+              </w:rPr>
+            </w:pPr>
+            <w:r>
+              <w:rPr>
+                <w:rFonts w:asciiTheme="majorBidi" w:hAnsiTheme="majorBidi" w:cstheme="majorBidi"/>
+                <w:lang w:val="en-US"/>
+              </w:rPr>
+              <w:t>the college in which the student enrolled</w:t>
+            </w:r>
+          </w:p>
+        </w:tc>
+      </w:tr>
+      <w:tr>
+        <w:trPr>
+          <w:jc w:val="center"/>
+        </w:trPr>
+        <w:tc>
+          <w:tcPr>
+            <w:tcW w:w="1555" w:type="dxa"/>
+          </w:tcPr>
+          <w:p>
+            <w:pPr>
+              <w:jc w:val="center"/>
+              <w:rPr>
+                <w:rFonts w:asciiTheme="majorBidi" w:hAnsiTheme="majorBidi" w:cstheme="majorBidi"/>
+                <w:lang w:val="en-US"/>
+              </w:rPr>
+            </w:pPr>
+            <w:r>
+              <w:rPr>
+                <w:rFonts w:asciiTheme="majorBidi" w:hAnsiTheme="majorBidi" w:cstheme="majorBidi"/>
+                <w:lang w:val="en-US"/>
+              </w:rPr>
+              <w:t>Gender_Desc</w:t>
+            </w:r>
+          </w:p>
+        </w:tc>
+        <w:tc>
+          <w:tcPr>
+            <w:tcW w:w="1181" w:type="dxa"/>
+          </w:tcPr>
+          <w:p>
+            <w:pPr>
+              <w:jc w:val="center"/>
+              <w:rPr>
+                <w:rFonts w:asciiTheme="majorBidi" w:hAnsiTheme="majorBidi" w:cstheme="majorBidi"/>
+                <w:lang w:val="en-US"/>
+              </w:rPr>
+            </w:pPr>
+            <w:r>
+              <w:rPr>
+                <w:rFonts w:asciiTheme="majorBidi" w:hAnsiTheme="majorBidi" w:cstheme="majorBidi"/>
+                <w:lang w:val="en-US"/>
+              </w:rPr>
+              <w:t>Binary</w:t>
+            </w:r>
+          </w:p>
+        </w:tc>
+        <w:tc>
+          <w:tcPr>
+            <w:tcW w:w="1795" w:type="dxa"/>
+          </w:tcPr>
+          <w:p>
+            <w:pPr>
+              <w:jc w:val="center"/>
+              <w:rPr>
+                <w:rFonts w:asciiTheme="majorBidi" w:hAnsiTheme="majorBidi" w:cstheme="majorBidi"/>
+                <w:lang w:val="en-US"/>
+              </w:rPr>
+            </w:pPr>
+            <w:r>
+              <w:rPr>
+                <w:rFonts w:asciiTheme="majorBidi" w:hAnsiTheme="majorBidi" w:cstheme="majorBidi"/>
+                <w:lang w:val="en-US"/>
+              </w:rPr>
+              <w:t>2</w:t>
+            </w:r>
+          </w:p>
+        </w:tc>
+        <w:tc>
+          <w:tcPr>
+            <w:tcW w:w="5245" w:type="dxa"/>
+          </w:tcPr>
+          <w:p>
+            <w:pPr>
+              <w:jc w:val="center"/>
+              <w:rPr>
+                <w:rFonts w:asciiTheme="majorBidi" w:hAnsiTheme="majorBidi" w:cstheme="majorBidi"/>
+                <w:lang w:val="en-US"/>
+              </w:rPr>
+            </w:pPr>
+            <w:r>
+              <w:rPr>
+                <w:rFonts w:asciiTheme="majorBidi" w:hAnsiTheme="majorBidi" w:cstheme="majorBidi"/>
+                <w:lang w:val="en-US"/>
+              </w:rPr>
+              <w:t>whether the student is male of female</w:t>
+            </w:r>
+          </w:p>
+          <w:p>
+            <w:pPr>
+              <w:jc w:val="center"/>
+              <w:rPr>
+                <w:rFonts w:asciiTheme="majorBidi" w:hAnsiTheme="majorBidi" w:cstheme="majorBidi"/>
+                <w:lang w:val="en-US"/>
+              </w:rPr>
+            </w:pPr>
+          </w:p>
+        </w:tc>
+      </w:tr>
+      <w:tr>
+        <w:trPr>
+          <w:trHeight w:val="391"/>
+          <w:jc w:val="center"/>
+        </w:trPr>
+        <w:tc>
+          <w:tcPr>
+            <w:tcW w:w="1555" w:type="dxa"/>
+          </w:tcPr>
+          <w:p>
+            <w:pPr>
+              <w:jc w:val="center"/>
+              <w:rPr>
+                <w:rFonts w:asciiTheme="majorBidi" w:hAnsiTheme="majorBidi" w:cstheme="majorBidi"/>
+                <w:lang w:val="en-US"/>
+              </w:rPr>
+            </w:pPr>
+            <w:r>
+              <w:rPr>
+                <w:rFonts w:asciiTheme="majorBidi" w:hAnsiTheme="majorBidi" w:cstheme="majorBidi"/>
+                <w:lang w:val="en-US"/>
+              </w:rPr>
+              <w:t>Nationality</w:t>
+            </w:r>
+          </w:p>
+        </w:tc>
+        <w:tc>
+          <w:tcPr>
+            <w:tcW w:w="1181" w:type="dxa"/>
+          </w:tcPr>
+          <w:p>
+            <w:pPr>
+              <w:jc w:val="center"/>
+              <w:rPr>
+                <w:rFonts w:asciiTheme="majorBidi" w:hAnsiTheme="majorBidi" w:cstheme="majorBidi"/>
+                <w:lang w:val="en-US"/>
+              </w:rPr>
+            </w:pPr>
+            <w:r>
+              <w:rPr>
+                <w:rFonts w:asciiTheme="majorBidi" w:hAnsiTheme="majorBidi" w:cstheme="majorBidi"/>
+                <w:lang w:val="en-US"/>
+              </w:rPr>
+              <w:t>Binary</w:t>
+            </w:r>
+          </w:p>
+        </w:tc>
+        <w:tc>
+          <w:tcPr>
+            <w:tcW w:w="1795" w:type="dxa"/>
+          </w:tcPr>
+          <w:p>
+            <w:pPr>
+              <w:jc w:val="center"/>
+              <w:rPr>
+                <w:rFonts w:asciiTheme="majorBidi" w:hAnsiTheme="majorBidi" w:cstheme="majorBidi"/>
+                <w:lang w:val="en-US"/>
+              </w:rPr>
+            </w:pPr>
+            <w:r>
+              <w:rPr>
+                <w:rFonts w:asciiTheme="majorBidi" w:hAnsiTheme="majorBidi" w:cstheme="majorBidi"/>
+                <w:lang w:val="en-US"/>
+              </w:rPr>
+              <w:t>2</w:t>
+            </w:r>
+          </w:p>
+        </w:tc>
+        <w:tc>
+          <w:tcPr>
+            <w:tcW w:w="5245" w:type="dxa"/>
+          </w:tcPr>
+          <w:p>
+            <w:pPr>
+              <w:jc w:val="center"/>
+              <w:rPr>
+                <w:rFonts w:asciiTheme="majorBidi" w:hAnsiTheme="majorBidi" w:cstheme="majorBidi"/>
+                <w:lang w:val="en-US"/>
+              </w:rPr>
+            </w:pPr>
+            <w:r>
+              <w:rPr>
+                <w:rFonts w:asciiTheme="majorBidi" w:hAnsiTheme="majorBidi" w:cstheme="majorBidi"/>
+                <w:lang w:val="en-US"/>
+              </w:rPr>
+              <w:t>to indicate if the student is local or non-local (foreigner)</w:t>
+            </w:r>
+          </w:p>
+          <w:p>
+            <w:pPr>
+              <w:jc w:val="center"/>
+              <w:rPr>
+                <w:rFonts w:asciiTheme="majorBidi" w:hAnsiTheme="majorBidi" w:cstheme="majorBidi"/>
+                <w:lang w:val="en-US"/>
+              </w:rPr>
+            </w:pPr>
+          </w:p>
+        </w:tc>
+      </w:tr>
+      <w:tr>
+        <w:trPr>
+          <w:jc w:val="center"/>
+        </w:trPr>
+        <w:tc>
+          <w:tcPr>
+            <w:tcW w:w="1555" w:type="dxa"/>
+          </w:tcPr>
+          <w:p>
+            <w:pPr>
+              <w:jc w:val="center"/>
+              <w:rPr>
+                <w:rFonts w:asciiTheme="majorBidi" w:hAnsiTheme="majorBidi" w:cstheme="majorBidi"/>
+                <w:lang w:val="en-US"/>
+              </w:rPr>
+            </w:pPr>
+            <w:r>
+              <w:rPr>
+                <w:rFonts w:asciiTheme="majorBidi" w:hAnsiTheme="majorBidi" w:cstheme="majorBidi"/>
+                <w:lang w:val="en-US"/>
+              </w:rPr>
+              <w:t>Student_Level</w:t>
+            </w:r>
+          </w:p>
+        </w:tc>
+        <w:tc>
+          <w:tcPr>
+            <w:tcW w:w="1181" w:type="dxa"/>
+          </w:tcPr>
+          <w:p>
+            <w:pPr>
+              <w:jc w:val="center"/>
+              <w:rPr>
+                <w:rFonts w:asciiTheme="majorBidi" w:hAnsiTheme="majorBidi" w:cstheme="majorBidi"/>
+                <w:lang w:val="en-US"/>
+              </w:rPr>
+            </w:pPr>
+            <w:r>
+              <w:rPr>
+                <w:rFonts w:asciiTheme="majorBidi" w:hAnsiTheme="majorBidi" w:cstheme="majorBidi"/>
+                <w:lang w:val="en-US"/>
+              </w:rPr>
+              <w:t>categorical</w:t>
+            </w:r>
+          </w:p>
+        </w:tc>
+        <w:tc>
+          <w:tcPr>
+            <w:tcW w:w="1795" w:type="dxa"/>
+          </w:tcPr>
+          <w:p>
+            <w:pPr>
+              <w:jc w:val="center"/>
+              <w:rPr>
+                <w:rFonts w:asciiTheme="majorBidi" w:hAnsiTheme="majorBidi" w:cstheme="majorBidi"/>
+                <w:lang w:val="en-US"/>
+              </w:rPr>
+            </w:pPr>
+            <w:r>
+              <w:rPr>
+                <w:rFonts w:asciiTheme="majorBidi" w:hAnsiTheme="majorBidi" w:cstheme="majorBidi"/>
+                <w:lang w:val="en-US"/>
+              </w:rPr>
+              <w:t>4</w:t>
+            </w:r>
+          </w:p>
+        </w:tc>
+        <w:tc>
+          <w:tcPr>
+            <w:tcW w:w="5245" w:type="dxa"/>
+          </w:tcPr>
+          <w:p>
+            <w:pPr>
+              <w:jc w:val="center"/>
+              <w:rPr>
+                <w:rFonts w:asciiTheme="majorBidi" w:hAnsiTheme="majorBidi" w:cstheme="majorBidi"/>
+                <w:lang w:val="en-US"/>
+              </w:rPr>
+            </w:pPr>
+            <w:r>
+              <w:rPr>
+                <w:rFonts w:asciiTheme="majorBidi" w:hAnsiTheme="majorBidi" w:cstheme="majorBidi"/>
+                <w:lang w:val="en-US"/>
+              </w:rPr>
+              <w:t>if the student is undergraduate, master, or doctorate</w:t>
+            </w:r>
+          </w:p>
+        </w:tc>
+      </w:tr>
+      <w:tr>
+        <w:trPr>
+          <w:jc w:val="center"/>
+        </w:trPr>
+        <w:tc>
+          <w:tcPr>
+            <w:tcW w:w="1555" w:type="dxa"/>
+          </w:tcPr>
+          <w:p>
+            <w:pPr>
+              <w:jc w:val="center"/>
+              <w:rPr>
+                <w:rFonts w:asciiTheme="majorBidi" w:hAnsiTheme="majorBidi" w:cstheme="majorBidi"/>
+                <w:lang w:val="en-US"/>
+              </w:rPr>
+            </w:pPr>
+            <w:r>
+              <w:rPr>
+                <w:rFonts w:asciiTheme="majorBidi" w:hAnsiTheme="majorBidi" w:cstheme="majorBidi"/>
+                <w:lang w:val="en-US"/>
+              </w:rPr>
+              <w:t>Total</w:t>
+            </w:r>
+          </w:p>
+        </w:tc>
+        <w:tc>
+          <w:tcPr>
+            <w:tcW w:w="1181" w:type="dxa"/>
+          </w:tcPr>
+          <w:p>
+            <w:pPr>
+              <w:jc w:val="center"/>
+              <w:rPr>
+                <w:rFonts w:asciiTheme="majorBidi" w:hAnsiTheme="majorBidi" w:cstheme="majorBidi"/>
+                <w:lang w:val="en-US"/>
+              </w:rPr>
+            </w:pPr>
+            <w:r>
+              <w:rPr>
+                <w:rFonts w:asciiTheme="majorBidi" w:hAnsiTheme="majorBidi" w:cstheme="majorBidi"/>
+                <w:lang w:val="en-US"/>
+              </w:rPr>
+              <w:t>Numerical</w:t>
+            </w:r>
+          </w:p>
+        </w:tc>
+        <w:tc>
+          <w:tcPr>
+            <w:tcW w:w="1795" w:type="dxa"/>
+          </w:tcPr>
+          <w:p>
+            <w:pPr>
+              <w:jc w:val="center"/>
+              <w:rPr>
+                <w:rFonts w:asciiTheme="majorBidi" w:hAnsiTheme="majorBidi" w:cstheme="majorBidi"/>
+                <w:lang w:val="en-US"/>
+              </w:rPr>
+            </w:pPr>
+            <w:r>
+              <w:rPr>
+                <w:rFonts w:asciiTheme="majorBidi" w:hAnsiTheme="majorBidi" w:cstheme="majorBidi"/>
+                <w:lang w:val="en-US"/>
+              </w:rPr>
+              <w:t>Continuous range</w:t>
+            </w:r>
+          </w:p>
+        </w:tc>
+        <w:tc>
+          <w:tcPr>
+            <w:tcW w:w="5245" w:type="dxa"/>
+          </w:tcPr>
+          <w:p>
+            <w:pPr>
+              <w:jc w:val="center"/>
+              <w:rPr>
+                <w:rFonts w:asciiTheme="majorBidi" w:hAnsiTheme="majorBidi" w:cstheme="majorBidi"/>
+                <w:lang w:val="en-US"/>
+              </w:rPr>
+            </w:pPr>
+            <w:r>
+              <w:rPr>
+                <w:rFonts w:asciiTheme="majorBidi" w:hAnsiTheme="majorBidi" w:cstheme="majorBidi"/>
+                <w:lang w:val="en-US"/>
+              </w:rPr>
+              <w:t>number of students enrolled</w:t>
+            </w:r>
+          </w:p>
+        </w:tc>
+      </w:tr>
+    </w:tbl>
+    <w:p>
+      <w:pPr>
+        <w:rPr>
+          <w:rFonts w:asciiTheme="majorBidi" w:hAnsiTheme="majorBidi" w:cstheme="majorBidi"/>
+          <w:lang w:val="en-US"/>
+        </w:rPr>
+      </w:pPr>
+    </w:p>
+    <w:p>
+      <w:pPr>
+        <w:rPr>
+          <w:rFonts w:asciiTheme="majorBidi" w:hAnsiTheme="majorBidi" w:cstheme="majorBidi"/>
+          <w:lang w:val="en-US"/>
+        </w:rPr>
+      </w:pPr>
+    </w:p>
+    <w:p>
+      <w:pPr>
+        <w:rPr>
+          <w:rFonts w:asciiTheme="majorBidi" w:hAnsiTheme="majorBidi" w:cstheme="majorBidi"/>
+          <w:lang w:val="en-US"/>
+        </w:rPr>
+      </w:pPr>
+    </w:p>
+    <w:p>
+      <w:pPr>
+        <w:rPr>
+          <w:rFonts w:asciiTheme="majorBidi" w:hAnsiTheme="majorBidi" w:cstheme="majorBidi"/>
+          <w:lang w:val="en-US"/>
+        </w:rPr>
+      </w:pPr>
+    </w:p>
+    <w:p>
+      <w:pPr>
+        <w:rPr>
+          <w:rFonts w:asciiTheme="majorBidi" w:hAnsiTheme="majorBidi" w:cstheme="majorBidi"/>
+          <w:lang w:val="en-US"/>
+        </w:rPr>
+      </w:pPr>
+    </w:p>
+    <w:p>
+      <w:pPr>
+        <w:rPr>
+          <w:rFonts w:asciiTheme="majorBidi" w:hAnsiTheme="majorBidi" w:cstheme="majorBidi"/>
+          <w:lang w:val="en-US"/>
+        </w:rPr>
+      </w:pPr>
+    </w:p>
+    <w:p>
+      <w:pPr>
+        <w:rPr>
+          <w:rFonts w:asciiTheme="majorBidi" w:hAnsiTheme="majorBidi" w:cstheme="majorBidi"/>
+          <w:lang w:val="en-US"/>
+        </w:rPr>
+      </w:pPr>
+    </w:p>
+    <w:p>
+      <w:pPr>
+        <w:rPr>
+          <w:rFonts w:asciiTheme="majorBidi" w:hAnsiTheme="majorBidi" w:cstheme="majorBidi"/>
+          <w:lang w:val="en-US"/>
+        </w:rPr>
+      </w:pPr>
+    </w:p>
+    <w:p>
+      <w:pPr>
+        <w:rPr>
+          <w:rFonts w:asciiTheme="majorBidi" w:hAnsiTheme="majorBidi" w:cstheme="majorBidi"/>
+          <w:lang w:val="en-US"/>
+        </w:rPr>
+      </w:pPr>
+    </w:p>
+    <w:p>
+      <w:pPr>
+        <w:rPr>
+          <w:rFonts w:asciiTheme="majorBidi" w:hAnsiTheme="majorBidi" w:cstheme="majorBidi"/>
+          <w:lang w:val="en-US"/>
+        </w:rPr>
+      </w:pPr>
+    </w:p>
+    <w:p>
+      <w:pPr>
+        <w:rPr>
+          <w:rFonts w:asciiTheme="majorBidi" w:hAnsiTheme="majorBidi" w:cstheme="majorBidi"/>
+          <w:lang w:val="en-US"/>
+        </w:rPr>
+      </w:pPr>
+    </w:p>
+    <w:p>
+      <w:pPr>
+        <w:rPr>
+          <w:rFonts w:asciiTheme="majorBidi" w:hAnsiTheme="majorBidi" w:cstheme="majorBidi"/>
+          <w:lang w:val="en-US"/>
+        </w:rPr>
+      </w:pPr>
+    </w:p>
+    <w:p>
+      <w:pPr>
+        <w:rPr>
+          <w:rFonts w:asciiTheme="majorBidi" w:hAnsiTheme="majorBidi" w:cstheme="majorBidi"/>
+          <w:lang w:val="en-US"/>
+        </w:rPr>
+      </w:pPr>
+    </w:p>
+    <w:p>
+      <w:pPr>
+        <w:rPr>
+          <w:rFonts w:asciiTheme="majorBidi" w:hAnsiTheme="majorBidi" w:cstheme="majorBidi"/>
+          <w:lang w:val="en-US"/>
+        </w:rPr>
+      </w:pPr>
+      <w:r>
+        <w:rPr>
+          <w:rFonts w:asciiTheme="majorBidi" w:hAnsiTheme="majorBidi" w:cstheme="majorBidi"/>
+          <w:lang w:val="en-US"/>
+        </w:rPr>
+        <w:t xml:space="preserve">Basic </w:t>
+      </w:r>
+      <w:r>
+        <w:rPr>
+          <w:rFonts w:asciiTheme="majorBidi" w:hAnsiTheme="majorBidi" w:cstheme="majorBidi"/>
+          <w:lang w:val="en-US"/>
+        </w:rPr>
+        <w:t>A</w:t>
+      </w:r>
+      <w:r>
+        <w:rPr>
+          <w:rFonts w:asciiTheme="majorBidi" w:hAnsiTheme="majorBidi" w:cstheme="majorBidi"/>
+          <w:lang w:val="en-US"/>
+        </w:rPr>
+        <w:t>nalysis:</w:t>
+      </w:r>
+    </w:p>
+    <w:p>
+      <w:pPr>
+        <w:rPr>
+          <w:rFonts w:asciiTheme="majorBidi" w:hAnsiTheme="majorBidi" w:cstheme="majorBidi"/>
+          <w:lang w:val="en-US"/>
+        </w:rPr>
+      </w:pPr>
+      <w:r>
+        <w:rPr>
+          <w:rFonts w:asciiTheme="majorBidi" w:hAnsiTheme="majorBidi" w:cstheme="majorBidi"/>
           <w:lang w:val="en-US"/>
         </w:rPr>
         <w:lastRenderedPageBreak/>
+        <w:t>Enrollment by year:</w:t>
+      </w:r>
+    </w:p>
+    <w:p>
+      <w:pPr>
+        <w:rPr>
+          <w:rFonts w:asciiTheme="majorBidi" w:hAnsiTheme="majorBidi" w:cstheme="majorBidi"/>
+          <w:lang w:val="en-US"/>
+        </w:rPr>
+      </w:pPr>
+      <w:r>
+        <w:rPr>
+          <w:rFonts w:asciiTheme="majorBidi" w:hAnsiTheme="majorBidi" w:cstheme="majorBidi"/>
+          <w:lang w:val="en-US"/>
+        </w:rPr>
+        <w:t xml:space="preserve">From the pie chart, there is no significant change in the </w:t>
+      </w:r>
+      <w:r>
+        <w:rPr>
+          <w:rFonts w:asciiTheme="majorBidi" w:hAnsiTheme="majorBidi" w:cstheme="majorBidi"/>
+          <w:lang w:val="en-US"/>
+        </w:rPr>
+        <w:t>percentage of enrollment during the past three years.</w:t>
+      </w:r>
+    </w:p>
+    <w:p>
+      <w:pPr>
+        <w:rPr>
+          <w:rFonts w:asciiTheme="majorBidi" w:hAnsiTheme="majorBidi" w:cstheme="majorBidi"/>
+          <w:lang w:val="en-US"/>
+        </w:rPr>
+      </w:pPr>
+      <w:r>
+        <w:rPr>
+          <w:rFonts w:asciiTheme="majorBidi" w:hAnsiTheme="majorBidi" w:cstheme="majorBidi"/>
+          <w:lang w:val="en-US"/>
+        </w:rPr>
         <w:drawing>
-          <wp:inline distT="0" distB="0" distL="0" distR="0" wp14:anchorId="37979AEE" wp14:editId="4E1F5FE5">
-            <wp:extent cx="2880610" cy="2423370"/>
+          <wp:inline distT="0" distB="0" distL="0" distR="0" wp14:anchorId="06EA0DED" wp14:editId="5C250361">
+            <wp:extent cx="2918713" cy="2461473"/>
             <wp:effectExtent l="0" t="0" r="0" b="0"/>
             <wp:docPr id="1" name="Picture 1" descr="Chart, pie chart&#10;&#10;Description automatically generated"/>
             <wp:cNvGraphicFramePr>
@@ -421,7 +1052,7 @@
                     <pic:cNvPicPr/>
                   </pic:nvPicPr>
                   <pic:blipFill>
-                    <a:blip r:embed="rId4"/>
+                    <a:blip r:embed="rId7"/>
                     <a:stretch>
                       <a:fillRect/>
                     </a:stretch>
@@ -429,7 +1060,7 @@
                   <pic:spPr>
                     <a:xfrm>
                       <a:off x="0" y="0"/>
-                      <a:ext cx="2880610" cy="2423370"/>
+                      <a:ext cx="2918713" cy="2461473"/>
                     </a:xfrm>
                     <a:prstGeom prst="rect">
                       <a:avLst/>
@@ -445,18 +1076,134 @@
     <w:p>
       <w:pPr>
         <w:rPr>
-          <w:lang w:val="en-US"/>
-        </w:rPr>
-      </w:pPr>
-      <w:r>
-        <w:rPr>
+          <w:rFonts w:asciiTheme="majorBidi" w:hAnsiTheme="majorBidi" w:cstheme="majorBidi"/>
+          <w:lang w:val="en-US"/>
+        </w:rPr>
+      </w:pPr>
+      <w:r>
+        <w:rPr>
+          <w:rFonts w:asciiTheme="majorBidi" w:hAnsiTheme="majorBidi" w:cstheme="majorBidi"/>
+          <w:lang w:val="en-US"/>
+        </w:rPr>
+        <w:t>Distribution of nationality:</w:t>
+      </w:r>
+    </w:p>
+    <w:p>
+      <w:pPr>
+        <w:rPr>
+          <w:rFonts w:asciiTheme="majorBidi" w:hAnsiTheme="majorBidi" w:cstheme="majorBidi"/>
+          <w:lang w:val="en-US"/>
+        </w:rPr>
+      </w:pPr>
+      <w:r>
+        <w:rPr>
+          <w:rFonts w:asciiTheme="majorBidi" w:hAnsiTheme="majorBidi" w:cstheme="majorBidi"/>
+          <w:lang w:val="en-US"/>
+        </w:rPr>
+        <w:t xml:space="preserve">Clearly, </w:t>
+      </w:r>
+      <w:r>
+        <w:rPr>
+          <w:rFonts w:asciiTheme="majorBidi" w:hAnsiTheme="majorBidi" w:cstheme="majorBidi"/>
+          <w:lang w:val="en-US"/>
+        </w:rPr>
+        <w:t>UAUE attract</w:t>
+      </w:r>
+      <w:r>
+        <w:rPr>
+          <w:rFonts w:asciiTheme="majorBidi" w:hAnsiTheme="majorBidi" w:cstheme="majorBidi"/>
+          <w:lang w:val="en-US"/>
+        </w:rPr>
+        <w:t>s</w:t>
+      </w:r>
+      <w:r>
+        <w:rPr>
+          <w:rFonts w:asciiTheme="majorBidi" w:hAnsiTheme="majorBidi" w:cstheme="majorBidi"/>
+          <w:lang w:val="en-US"/>
+        </w:rPr>
+        <w:t xml:space="preserve"> more </w:t>
+      </w:r>
+      <w:r>
+        <w:rPr>
+          <w:rFonts w:asciiTheme="majorBidi" w:hAnsiTheme="majorBidi" w:cstheme="majorBidi"/>
+          <w:lang w:val="en-US"/>
+        </w:rPr>
+        <w:t>locals (Emiratis)</w:t>
+      </w:r>
+      <w:r>
+        <w:rPr>
+          <w:rFonts w:asciiTheme="majorBidi" w:hAnsiTheme="majorBidi" w:cstheme="majorBidi"/>
+          <w:lang w:val="en-US"/>
+        </w:rPr>
+        <w:t xml:space="preserve"> than </w:t>
+      </w:r>
+      <w:r>
+        <w:rPr>
+          <w:rFonts w:asciiTheme="majorBidi" w:hAnsiTheme="majorBidi" w:cstheme="majorBidi"/>
+          <w:lang w:val="en-US"/>
+        </w:rPr>
+        <w:t>non-locals</w:t>
+      </w:r>
+      <w:r>
+        <w:rPr>
+          <w:rFonts w:asciiTheme="majorBidi" w:hAnsiTheme="majorBidi" w:cstheme="majorBidi"/>
+          <w:lang w:val="en-US"/>
+        </w:rPr>
+        <w:t xml:space="preserve"> in all the three years with over 75% o</w:t>
+      </w:r>
+      <w:r>
+        <w:rPr>
+          <w:rFonts w:asciiTheme="majorBidi" w:hAnsiTheme="majorBidi" w:cstheme="majorBidi"/>
+          <w:lang w:val="en-US"/>
+        </w:rPr>
+        <w:t xml:space="preserve">f overall enrollment. This could be due to the </w:t>
+      </w:r>
+      <w:r>
+        <w:rPr>
+          <w:rFonts w:asciiTheme="majorBidi" w:hAnsiTheme="majorBidi" w:cstheme="majorBidi"/>
+          <w:lang w:val="en-US"/>
+        </w:rPr>
+        <w:t>tuition fees</w:t>
+      </w:r>
+      <w:r>
+        <w:rPr>
+          <w:rFonts w:asciiTheme="majorBidi" w:hAnsiTheme="majorBidi" w:cstheme="majorBidi"/>
+          <w:lang w:val="en-US"/>
+        </w:rPr>
+        <w:t xml:space="preserve"> of the university.</w:t>
+      </w:r>
+      <w:r>
+        <w:rPr>
+          <w:rFonts w:asciiTheme="majorBidi" w:hAnsiTheme="majorBidi" w:cstheme="majorBidi"/>
+          <w:lang w:val="en-US"/>
+        </w:rPr>
+        <w:t xml:space="preserve"> All in </w:t>
+      </w:r>
+      <w:r>
+        <w:rPr>
+          <w:rFonts w:asciiTheme="majorBidi" w:hAnsiTheme="majorBidi" w:cstheme="majorBidi"/>
+          <w:lang w:val="en-US"/>
+        </w:rPr>
+        <w:t>all, the ratio between both nationalities is almost the same in all years.</w:t>
+      </w:r>
+    </w:p>
+    <w:p>
+      <w:pPr>
+        <w:rPr>
+          <w:rFonts w:asciiTheme="majorBidi" w:hAnsiTheme="majorBidi" w:cstheme="majorBidi"/>
+          <w:lang w:val="en-US"/>
+        </w:rPr>
+      </w:pPr>
+      <w:r>
+        <w:rPr>
+          <w:rFonts w:asciiTheme="majorBidi" w:hAnsiTheme="majorBidi" w:cstheme="majorBidi"/>
           <w:lang w:val="en-US"/>
         </w:rPr>
         <w:drawing>
-          <wp:inline distT="0" distB="0" distL="0" distR="0" wp14:anchorId="003BBA80" wp14:editId="0E6E7A59">
-            <wp:extent cx="2880610" cy="2415749"/>
-            <wp:effectExtent l="0" t="0" r="0" b="3810"/>
-            <wp:docPr id="2" name="Picture 2" descr="Chart, bar chart&#10;&#10;Description automatically generated"/>
+          <wp:inline distT="0" distB="0" distL="0" distR="0" wp14:anchorId="504531BB" wp14:editId="0991C02F">
+            <wp:extent cx="2949196" cy="2453853"/>
+            <wp:effectExtent l="0" t="0" r="3810" b="3810"/>
+            <wp:docPr id="9" name="Picture 9" descr="Chart, bar chart&#10;&#10;Description automatically generated"/>
             <wp:cNvGraphicFramePr>
               <a:graphicFrameLocks xmlns:a="http://schemas.openxmlformats.org/drawingml/2006/main" noChangeAspect="1"/>
             </wp:cNvGraphicFramePr>
@@ -464,149 +1211,7 @@
               <a:graphicData uri="http://schemas.openxmlformats.org/drawingml/2006/picture">
                 <pic:pic xmlns:pic="http://schemas.openxmlformats.org/drawingml/2006/picture">
                   <pic:nvPicPr>
-                    <pic:cNvPr id="2" name="Picture 2" descr="Chart, bar chart&#10;&#10;Description automatically generated"/>
-                    <pic:cNvPicPr/>
-                  </pic:nvPicPr>
-                  <pic:blipFill>
-                    <a:blip r:embed="rId5"/>
-                    <a:stretch>
-                      <a:fillRect/>
-                    </a:stretch>
-                  </pic:blipFill>
-                  <pic:spPr>
-                    <a:xfrm>
-                      <a:off x="0" y="0"/>
-                      <a:ext cx="2880610" cy="2415749"/>
-                    </a:xfrm>
-                    <a:prstGeom prst="rect">
-                      <a:avLst/>
-                    </a:prstGeom>
-                  </pic:spPr>
-                </pic:pic>
-              </a:graphicData>
-            </a:graphic>
-          </wp:inline>
-        </w:drawing>
-      </w:r>
-    </w:p>
-    <w:p>
-      <w:pPr>
-        <w:rPr>
-          <w:lang w:val="en-US"/>
-        </w:rPr>
-      </w:pPr>
-      <w:r>
-        <w:rPr>
-          <w:lang w:val="en-US"/>
-        </w:rPr>
-        <w:drawing>
-          <wp:inline distT="0" distB="0" distL="0" distR="0" wp14:anchorId="6AB40243" wp14:editId="16C7C00D">
-            <wp:extent cx="2865368" cy="2385267"/>
-            <wp:effectExtent l="0" t="0" r="0" b="0"/>
-            <wp:docPr id="3" name="Picture 3" descr="Chart&#10;&#10;Description automatically generated"/>
-            <wp:cNvGraphicFramePr>
-              <a:graphicFrameLocks xmlns:a="http://schemas.openxmlformats.org/drawingml/2006/main" noChangeAspect="1"/>
-            </wp:cNvGraphicFramePr>
-            <a:graphic xmlns:a="http://schemas.openxmlformats.org/drawingml/2006/main">
-              <a:graphicData uri="http://schemas.openxmlformats.org/drawingml/2006/picture">
-                <pic:pic xmlns:pic="http://schemas.openxmlformats.org/drawingml/2006/picture">
-                  <pic:nvPicPr>
-                    <pic:cNvPr id="3" name="Picture 3" descr="Chart&#10;&#10;Description automatically generated"/>
-                    <pic:cNvPicPr/>
-                  </pic:nvPicPr>
-                  <pic:blipFill>
-                    <a:blip r:embed="rId6"/>
-                    <a:stretch>
-                      <a:fillRect/>
-                    </a:stretch>
-                  </pic:blipFill>
-                  <pic:spPr>
-                    <a:xfrm>
-                      <a:off x="0" y="0"/>
-                      <a:ext cx="2865368" cy="2385267"/>
-                    </a:xfrm>
-                    <a:prstGeom prst="rect">
-                      <a:avLst/>
-                    </a:prstGeom>
-                  </pic:spPr>
-                </pic:pic>
-              </a:graphicData>
-            </a:graphic>
-          </wp:inline>
-        </w:drawing>
-      </w:r>
-    </w:p>
-    <w:p>
-      <w:pPr>
-        <w:rPr>
-          <w:lang w:val="en-US"/>
-        </w:rPr>
-      </w:pPr>
-      <w:r>
-        <w:rPr>
-          <w:lang w:val="en-US"/>
-        </w:rPr>
-        <w:lastRenderedPageBreak/>
-        <w:drawing>
-          <wp:inline distT="0" distB="0" distL="0" distR="0" wp14:anchorId="77354EF4" wp14:editId="5322CE0A">
-            <wp:extent cx="2903472" cy="2415749"/>
-            <wp:effectExtent l="0" t="0" r="0" b="3810"/>
-            <wp:docPr id="4" name="Picture 4" descr="Chart, bar chart&#10;&#10;Description automatically generated"/>
-            <wp:cNvGraphicFramePr>
-              <a:graphicFrameLocks xmlns:a="http://schemas.openxmlformats.org/drawingml/2006/main" noChangeAspect="1"/>
-            </wp:cNvGraphicFramePr>
-            <a:graphic xmlns:a="http://schemas.openxmlformats.org/drawingml/2006/main">
-              <a:graphicData uri="http://schemas.openxmlformats.org/drawingml/2006/picture">
-                <pic:pic xmlns:pic="http://schemas.openxmlformats.org/drawingml/2006/picture">
-                  <pic:nvPicPr>
-                    <pic:cNvPr id="4" name="Picture 4" descr="Chart, bar chart&#10;&#10;Description automatically generated"/>
-                    <pic:cNvPicPr/>
-                  </pic:nvPicPr>
-                  <pic:blipFill>
-                    <a:blip r:embed="rId7"/>
-                    <a:stretch>
-                      <a:fillRect/>
-                    </a:stretch>
-                  </pic:blipFill>
-                  <pic:spPr>
-                    <a:xfrm>
-                      <a:off x="0" y="0"/>
-                      <a:ext cx="2903472" cy="2415749"/>
-                    </a:xfrm>
-                    <a:prstGeom prst="rect">
-                      <a:avLst/>
-                    </a:prstGeom>
-                  </pic:spPr>
-                </pic:pic>
-              </a:graphicData>
-            </a:graphic>
-          </wp:inline>
-        </w:drawing>
-      </w:r>
-    </w:p>
-    <w:p>
-      <w:pPr>
-        <w:rPr>
-          <w:lang w:val="en-US"/>
-        </w:rPr>
-      </w:pPr>
-      <w:r>
-        <w:rPr>
-          <w:lang w:val="en-US"/>
-        </w:rPr>
-        <w:drawing>
-          <wp:inline distT="0" distB="0" distL="0" distR="0" wp14:anchorId="52CD8ED5" wp14:editId="6DB3E1A5">
-            <wp:extent cx="5731510" cy="2775585"/>
-            <wp:effectExtent l="0" t="0" r="2540" b="5715"/>
-            <wp:docPr id="5" name="Picture 5" descr="Chart, bar chart&#10;&#10;Description automatically generated"/>
-            <wp:cNvGraphicFramePr>
-              <a:graphicFrameLocks xmlns:a="http://schemas.openxmlformats.org/drawingml/2006/main" noChangeAspect="1"/>
-            </wp:cNvGraphicFramePr>
-            <a:graphic xmlns:a="http://schemas.openxmlformats.org/drawingml/2006/main">
-              <a:graphicData uri="http://schemas.openxmlformats.org/drawingml/2006/picture">
-                <pic:pic xmlns:pic="http://schemas.openxmlformats.org/drawingml/2006/picture">
-                  <pic:nvPicPr>
-                    <pic:cNvPr id="5" name="Picture 5" descr="Chart, bar chart&#10;&#10;Description automatically generated"/>
+                    <pic:cNvPr id="9" name="Picture 9" descr="Chart, bar chart&#10;&#10;Description automatically generated"/>
                     <pic:cNvPicPr/>
                   </pic:nvPicPr>
                   <pic:blipFill>
@@ -618,7 +1223,7 @@
                   <pic:spPr>
                     <a:xfrm>
                       <a:off x="0" y="0"/>
-                      <a:ext cx="5731510" cy="2775585"/>
+                      <a:ext cx="2949196" cy="2453853"/>
                     </a:xfrm>
                     <a:prstGeom prst="rect">
                       <a:avLst/>
@@ -634,18 +1239,177 @@
     <w:p>
       <w:pPr>
         <w:rPr>
-          <w:lang w:val="en-US"/>
-        </w:rPr>
-      </w:pPr>
-      <w:r>
-        <w:rPr>
+          <w:rFonts w:asciiTheme="majorBidi" w:hAnsiTheme="majorBidi" w:cstheme="majorBidi"/>
+          <w:lang w:val="en-US"/>
+        </w:rPr>
+      </w:pPr>
+    </w:p>
+    <w:p>
+      <w:pPr>
+        <w:rPr>
+          <w:rFonts w:asciiTheme="majorBidi" w:hAnsiTheme="majorBidi" w:cstheme="majorBidi"/>
+          <w:lang w:val="en-US"/>
+        </w:rPr>
+      </w:pPr>
+    </w:p>
+    <w:p>
+      <w:pPr>
+        <w:rPr>
+          <w:rFonts w:asciiTheme="majorBidi" w:hAnsiTheme="majorBidi" w:cstheme="majorBidi"/>
+          <w:lang w:val="en-US"/>
+        </w:rPr>
+      </w:pPr>
+    </w:p>
+    <w:p>
+      <w:pPr>
+        <w:rPr>
+          <w:rFonts w:asciiTheme="majorBidi" w:hAnsiTheme="majorBidi" w:cstheme="majorBidi"/>
+          <w:lang w:val="en-US"/>
+        </w:rPr>
+      </w:pPr>
+    </w:p>
+    <w:p>
+      <w:pPr>
+        <w:rPr>
+          <w:rFonts w:asciiTheme="majorBidi" w:hAnsiTheme="majorBidi" w:cstheme="majorBidi"/>
+          <w:lang w:val="en-US"/>
+        </w:rPr>
+      </w:pPr>
+    </w:p>
+    <w:p>
+      <w:pPr>
+        <w:rPr>
+          <w:rFonts w:asciiTheme="majorBidi" w:hAnsiTheme="majorBidi" w:cstheme="majorBidi"/>
+          <w:lang w:val="en-US"/>
+        </w:rPr>
+      </w:pPr>
+    </w:p>
+    <w:p>
+      <w:pPr>
+        <w:rPr>
+          <w:rFonts w:asciiTheme="majorBidi" w:hAnsiTheme="majorBidi" w:cstheme="majorBidi"/>
+          <w:lang w:val="en-US"/>
+        </w:rPr>
+      </w:pPr>
+    </w:p>
+    <w:p>
+      <w:pPr>
+        <w:rPr>
+          <w:rFonts w:asciiTheme="majorBidi" w:hAnsiTheme="majorBidi" w:cstheme="majorBidi"/>
+          <w:lang w:val="en-US"/>
+        </w:rPr>
+      </w:pPr>
+      <w:r>
+        <w:rPr>
+          <w:rFonts w:asciiTheme="majorBidi" w:hAnsiTheme="majorBidi" w:cstheme="majorBidi"/>
+          <w:lang w:val="en-US"/>
+        </w:rPr>
+        <w:t>Distribution of the student level:</w:t>
+      </w:r>
+    </w:p>
+    <w:p>
+      <w:pPr>
+        <w:rPr>
+          <w:rFonts w:asciiTheme="majorBidi" w:hAnsiTheme="majorBidi" w:cstheme="majorBidi"/>
+          <w:lang w:val="en-US"/>
+        </w:rPr>
+      </w:pPr>
+      <w:r>
+        <w:rPr>
+          <w:rFonts w:asciiTheme="majorBidi" w:hAnsiTheme="majorBidi" w:cstheme="majorBidi"/>
+          <w:lang w:val="en-US"/>
+        </w:rPr>
+        <w:lastRenderedPageBreak/>
+        <w:t>About 92</w:t>
+      </w:r>
+      <w:r>
+        <w:rPr>
+          <w:rFonts w:asciiTheme="majorBidi" w:hAnsiTheme="majorBidi" w:cstheme="majorBidi"/>
+          <w:lang w:val="en-US"/>
+        </w:rPr>
+        <w:t xml:space="preserve">% of the students </w:t>
+      </w:r>
+      <w:r>
+        <w:rPr>
+          <w:rFonts w:asciiTheme="majorBidi" w:hAnsiTheme="majorBidi" w:cstheme="majorBidi"/>
+          <w:lang w:val="en-US"/>
+        </w:rPr>
+        <w:t>applied for</w:t>
+      </w:r>
+      <w:r>
+        <w:rPr>
+          <w:rFonts w:asciiTheme="majorBidi" w:hAnsiTheme="majorBidi" w:cstheme="majorBidi"/>
+          <w:lang w:val="en-US"/>
+        </w:rPr>
+        <w:t xml:space="preserve"> undergraduate</w:t>
+      </w:r>
+      <w:r>
+        <w:rPr>
+          <w:rFonts w:asciiTheme="majorBidi" w:hAnsiTheme="majorBidi" w:cstheme="majorBidi"/>
+          <w:lang w:val="en-US"/>
+        </w:rPr>
+        <w:t xml:space="preserve"> level</w:t>
+      </w:r>
+      <w:r>
+        <w:rPr>
+          <w:rFonts w:asciiTheme="majorBidi" w:hAnsiTheme="majorBidi" w:cstheme="majorBidi"/>
+          <w:lang w:val="en-US"/>
+        </w:rPr>
+        <w:t xml:space="preserve"> during the past three years</w:t>
+      </w:r>
+      <w:r>
+        <w:rPr>
+          <w:rFonts w:asciiTheme="majorBidi" w:hAnsiTheme="majorBidi" w:cstheme="majorBidi"/>
+          <w:lang w:val="en-US"/>
+        </w:rPr>
+        <w:t xml:space="preserve"> and no one applied for professional certificate</w:t>
+      </w:r>
+      <w:r>
+        <w:rPr>
+          <w:rFonts w:asciiTheme="majorBidi" w:hAnsiTheme="majorBidi" w:cstheme="majorBidi"/>
+          <w:lang w:val="en-US"/>
+        </w:rPr>
+        <w:t xml:space="preserve"> in 2020</w:t>
+      </w:r>
+      <w:r>
+        <w:rPr>
+          <w:rFonts w:asciiTheme="majorBidi" w:hAnsiTheme="majorBidi" w:cstheme="majorBidi"/>
+          <w:lang w:val="en-US"/>
+        </w:rPr>
+        <w:t>.</w:t>
+      </w:r>
+      <w:r>
+        <w:rPr>
+          <w:rFonts w:asciiTheme="majorBidi" w:hAnsiTheme="majorBidi" w:cstheme="majorBidi"/>
+          <w:lang w:val="en-US"/>
+        </w:rPr>
+        <w:t xml:space="preserve"> We can see all levels have maintained the same percentage </w:t>
+      </w:r>
+      <w:r>
+        <w:rPr>
+          <w:rFonts w:asciiTheme="majorBidi" w:hAnsiTheme="majorBidi" w:cstheme="majorBidi"/>
+          <w:lang w:val="en-US"/>
+        </w:rPr>
+        <w:t>in all years.</w:t>
+      </w:r>
+    </w:p>
+    <w:p>
+      <w:pPr>
+        <w:rPr>
+          <w:rFonts w:asciiTheme="majorBidi" w:hAnsiTheme="majorBidi" w:cstheme="majorBidi"/>
+          <w:lang w:val="en-US"/>
+        </w:rPr>
+      </w:pPr>
+      <w:r>
+        <w:rPr>
+          <w:rFonts w:asciiTheme="majorBidi" w:hAnsiTheme="majorBidi" w:cstheme="majorBidi"/>
           <w:lang w:val="en-US"/>
         </w:rPr>
         <w:drawing>
-          <wp:inline distT="0" distB="0" distL="0" distR="0" wp14:anchorId="1D3F1375" wp14:editId="4E58B24D">
-            <wp:extent cx="5731510" cy="3188335"/>
-            <wp:effectExtent l="0" t="0" r="2540" b="0"/>
-            <wp:docPr id="6" name="Picture 6" descr="Chart, treemap chart&#10;&#10;Description automatically generated"/>
+          <wp:inline distT="0" distB="0" distL="0" distR="0" wp14:anchorId="3F010AF2" wp14:editId="260DAA7A">
+            <wp:extent cx="2933954" cy="2491956"/>
+            <wp:effectExtent l="0" t="0" r="0" b="3810"/>
+            <wp:docPr id="11" name="Picture 11" descr="A picture containing graphical user interface&#10;&#10;Description automatically generated"/>
             <wp:cNvGraphicFramePr>
               <a:graphicFrameLocks xmlns:a="http://schemas.openxmlformats.org/drawingml/2006/main" noChangeAspect="1"/>
             </wp:cNvGraphicFramePr>
@@ -653,7 +1417,7 @@
               <a:graphicData uri="http://schemas.openxmlformats.org/drawingml/2006/picture">
                 <pic:pic xmlns:pic="http://schemas.openxmlformats.org/drawingml/2006/picture">
                   <pic:nvPicPr>
-                    <pic:cNvPr id="6" name="Picture 6" descr="Chart, treemap chart&#10;&#10;Description automatically generated"/>
+                    <pic:cNvPr id="11" name="Picture 11" descr="A picture containing graphical user interface&#10;&#10;Description automatically generated"/>
                     <pic:cNvPicPr/>
                   </pic:nvPicPr>
                   <pic:blipFill>
@@ -665,7 +1429,7 @@
                   <pic:spPr>
                     <a:xfrm>
                       <a:off x="0" y="0"/>
-                      <a:ext cx="5731510" cy="3188335"/>
+                      <a:ext cx="2933954" cy="2491956"/>
                     </a:xfrm>
                     <a:prstGeom prst="rect">
                       <a:avLst/>
@@ -681,19 +1445,134 @@
     <w:p>
       <w:pPr>
         <w:rPr>
-          <w:lang w:val="en-US"/>
-        </w:rPr>
-      </w:pPr>
-      <w:r>
-        <w:rPr>
-          <w:lang w:val="en-US"/>
-        </w:rPr>
-        <w:lastRenderedPageBreak/>
+          <w:rFonts w:asciiTheme="majorBidi" w:hAnsiTheme="majorBidi" w:cstheme="majorBidi"/>
+          <w:lang w:val="en-US"/>
+        </w:rPr>
+      </w:pPr>
+      <w:r>
+        <w:rPr>
+          <w:rFonts w:asciiTheme="majorBidi" w:hAnsiTheme="majorBidi" w:cstheme="majorBidi"/>
+          <w:lang w:val="en-US"/>
+        </w:rPr>
+        <w:t>Distribution of gender:</w:t>
+      </w:r>
+    </w:p>
+    <w:p>
+      <w:pPr>
+        <w:rPr>
+          <w:rFonts w:asciiTheme="majorBidi" w:hAnsiTheme="majorBidi" w:cstheme="majorBidi"/>
+          <w:lang w:val="en-US"/>
+        </w:rPr>
+      </w:pPr>
+      <w:r>
+        <w:rPr>
+          <w:rFonts w:asciiTheme="majorBidi" w:hAnsiTheme="majorBidi" w:cstheme="majorBidi"/>
+          <w:lang w:val="en-US"/>
+        </w:rPr>
+        <w:t xml:space="preserve">We can see that females are dominant as compared </w:t>
+      </w:r>
+      <w:r>
+        <w:rPr>
+          <w:rFonts w:asciiTheme="majorBidi" w:hAnsiTheme="majorBidi" w:cstheme="majorBidi"/>
+          <w:lang w:val="en-US"/>
+        </w:rPr>
+        <w:t>to males in the three years.</w:t>
+      </w:r>
+      <w:r>
+        <w:rPr>
+          <w:rFonts w:asciiTheme="majorBidi" w:hAnsiTheme="majorBidi" w:cstheme="majorBidi"/>
+          <w:lang w:val="en-US"/>
+        </w:rPr>
+        <w:t xml:space="preserve"> There </w:t>
+      </w:r>
+      <w:r>
+        <w:rPr>
+          <w:rFonts w:asciiTheme="majorBidi" w:hAnsiTheme="majorBidi" w:cstheme="majorBidi"/>
+          <w:lang w:val="en-US"/>
+        </w:rPr>
+        <w:t>is</w:t>
+      </w:r>
+      <w:r>
+        <w:rPr>
+          <w:rFonts w:asciiTheme="majorBidi" w:hAnsiTheme="majorBidi" w:cstheme="majorBidi"/>
+          <w:lang w:val="en-US"/>
+        </w:rPr>
+        <w:t xml:space="preserve"> no significant change in males’ enro</w:t>
+      </w:r>
+      <w:r>
+        <w:rPr>
+          <w:rFonts w:asciiTheme="majorBidi" w:hAnsiTheme="majorBidi" w:cstheme="majorBidi"/>
+          <w:lang w:val="en-US"/>
+        </w:rPr>
+        <w:t xml:space="preserve">llment across the three years. </w:t>
+      </w:r>
+      <w:r>
+        <w:rPr>
+          <w:rFonts w:asciiTheme="majorBidi" w:hAnsiTheme="majorBidi" w:cstheme="majorBidi"/>
+          <w:lang w:val="en-US"/>
+        </w:rPr>
+        <w:t>There is a change of about</w:t>
+      </w:r>
+      <w:r>
+        <w:rPr>
+          <w:rFonts w:asciiTheme="majorBidi" w:hAnsiTheme="majorBidi" w:cstheme="majorBidi"/>
+          <w:lang w:val="en-US"/>
+        </w:rPr>
+        <w:t xml:space="preserve"> 11</w:t>
+      </w:r>
+      <w:r>
+        <w:rPr>
+          <w:rFonts w:asciiTheme="majorBidi" w:hAnsiTheme="majorBidi" w:cstheme="majorBidi"/>
+          <w:lang w:val="en-US"/>
+        </w:rPr>
+        <w:t xml:space="preserve">.6% in </w:t>
+      </w:r>
+      <w:r>
+        <w:rPr>
+          <w:rFonts w:asciiTheme="majorBidi" w:hAnsiTheme="majorBidi" w:cstheme="majorBidi"/>
+          <w:lang w:val="en-US"/>
+        </w:rPr>
+        <w:t>female’s</w:t>
+      </w:r>
+      <w:r>
+        <w:rPr>
+          <w:rFonts w:asciiTheme="majorBidi" w:hAnsiTheme="majorBidi" w:cstheme="majorBidi"/>
+          <w:lang w:val="en-US"/>
+        </w:rPr>
+        <w:t xml:space="preserve"> enrollment in the last t</w:t>
+      </w:r>
+      <w:r>
+        <w:rPr>
+          <w:rFonts w:asciiTheme="majorBidi" w:hAnsiTheme="majorBidi" w:cstheme="majorBidi"/>
+          <w:lang w:val="en-US"/>
+        </w:rPr>
+        <w:t>wo years.</w:t>
+      </w:r>
+      <w:r>
+        <w:rPr>
+          <w:rFonts w:asciiTheme="majorBidi" w:hAnsiTheme="majorBidi" w:cstheme="majorBidi"/>
+          <w:lang w:val="en-US"/>
+        </w:rPr>
+        <w:t xml:space="preserve"> There is almost a fixed ratio between both genders across all years.</w:t>
+      </w:r>
+    </w:p>
+    <w:p>
+      <w:pPr>
+        <w:rPr>
+          <w:rFonts w:asciiTheme="majorBidi" w:hAnsiTheme="majorBidi" w:cstheme="majorBidi"/>
+          <w:lang w:val="en-US"/>
+        </w:rPr>
+      </w:pPr>
+      <w:r>
+        <w:rPr>
+          <w:rFonts w:asciiTheme="majorBidi" w:hAnsiTheme="majorBidi" w:cstheme="majorBidi"/>
+          <w:lang w:val="en-US"/>
+        </w:rPr>
         <w:drawing>
-          <wp:inline distT="0" distB="0" distL="0" distR="0" wp14:anchorId="556A4DD0" wp14:editId="30E3141D">
-            <wp:extent cx="5731510" cy="2745105"/>
-            <wp:effectExtent l="0" t="0" r="2540" b="0"/>
-            <wp:docPr id="7" name="Picture 7" descr="Graphical user interface, diagram&#10;&#10;Description automatically generated"/>
+          <wp:inline distT="0" distB="0" distL="0" distR="0" wp14:anchorId="5235A63B" wp14:editId="6F36FDFF">
+            <wp:extent cx="2949196" cy="2522439"/>
+            <wp:effectExtent l="0" t="0" r="3810" b="0"/>
+            <wp:docPr id="12" name="Picture 12" descr="Chart, bar chart&#10;&#10;Description automatically generated"/>
             <wp:cNvGraphicFramePr>
               <a:graphicFrameLocks xmlns:a="http://schemas.openxmlformats.org/drawingml/2006/main" noChangeAspect="1"/>
             </wp:cNvGraphicFramePr>
@@ -701,7 +1580,7 @@
               <a:graphicData uri="http://schemas.openxmlformats.org/drawingml/2006/picture">
                 <pic:pic xmlns:pic="http://schemas.openxmlformats.org/drawingml/2006/picture">
                   <pic:nvPicPr>
-                    <pic:cNvPr id="7" name="Picture 7" descr="Graphical user interface, diagram&#10;&#10;Description automatically generated"/>
+                    <pic:cNvPr id="12" name="Picture 12" descr="Chart, bar chart&#10;&#10;Description automatically generated"/>
                     <pic:cNvPicPr/>
                   </pic:nvPicPr>
                   <pic:blipFill>
@@ -713,7 +1592,7 @@
                   <pic:spPr>
                     <a:xfrm>
                       <a:off x="0" y="0"/>
-                      <a:ext cx="5731510" cy="2745105"/>
+                      <a:ext cx="2949196" cy="2522439"/>
                     </a:xfrm>
                     <a:prstGeom prst="rect">
                       <a:avLst/>
@@ -729,9 +1608,849 @@
     <w:p>
       <w:pPr>
         <w:rPr>
-          <w:lang w:val="en-US"/>
-        </w:rPr>
-      </w:pPr>
+          <w:rFonts w:asciiTheme="majorBidi" w:hAnsiTheme="majorBidi" w:cstheme="majorBidi"/>
+          <w:lang w:val="en-US"/>
+        </w:rPr>
+      </w:pPr>
+    </w:p>
+    <w:p>
+      <w:pPr>
+        <w:rPr>
+          <w:rFonts w:asciiTheme="majorBidi" w:hAnsiTheme="majorBidi" w:cstheme="majorBidi"/>
+          <w:lang w:val="en-US"/>
+        </w:rPr>
+      </w:pPr>
+    </w:p>
+    <w:p>
+      <w:pPr>
+        <w:rPr>
+          <w:rFonts w:asciiTheme="majorBidi" w:hAnsiTheme="majorBidi" w:cstheme="majorBidi"/>
+          <w:lang w:val="en-US"/>
+        </w:rPr>
+      </w:pPr>
+    </w:p>
+    <w:p>
+      <w:pPr>
+        <w:rPr>
+          <w:rFonts w:asciiTheme="majorBidi" w:hAnsiTheme="majorBidi" w:cstheme="majorBidi"/>
+          <w:lang w:val="en-US"/>
+        </w:rPr>
+      </w:pPr>
+    </w:p>
+    <w:p>
+      <w:pPr>
+        <w:rPr>
+          <w:rFonts w:asciiTheme="majorBidi" w:hAnsiTheme="majorBidi" w:cstheme="majorBidi"/>
+          <w:lang w:val="en-US"/>
+        </w:rPr>
+      </w:pPr>
+    </w:p>
+    <w:p>
+      <w:pPr>
+        <w:rPr>
+          <w:rFonts w:asciiTheme="majorBidi" w:hAnsiTheme="majorBidi" w:cstheme="majorBidi"/>
+          <w:lang w:val="en-US"/>
+        </w:rPr>
+      </w:pPr>
+    </w:p>
+    <w:p>
+      <w:pPr>
+        <w:rPr>
+          <w:rFonts w:asciiTheme="majorBidi" w:hAnsiTheme="majorBidi" w:cstheme="majorBidi"/>
+          <w:lang w:val="en-US"/>
+        </w:rPr>
+      </w:pPr>
+    </w:p>
+    <w:p>
+      <w:pPr>
+        <w:rPr>
+          <w:rFonts w:asciiTheme="majorBidi" w:hAnsiTheme="majorBidi" w:cstheme="majorBidi"/>
+          <w:lang w:val="en-US"/>
+        </w:rPr>
+      </w:pPr>
+      <w:r>
+        <w:rPr>
+          <w:rFonts w:asciiTheme="majorBidi" w:hAnsiTheme="majorBidi" w:cstheme="majorBidi"/>
+          <w:lang w:val="en-US"/>
+        </w:rPr>
+        <w:t>Distribution of university colleges:</w:t>
+      </w:r>
+    </w:p>
+    <w:p>
+      <w:pPr>
+        <w:rPr>
+          <w:rFonts w:asciiTheme="majorBidi" w:hAnsiTheme="majorBidi" w:cstheme="majorBidi"/>
+          <w:lang w:val="en-US"/>
+        </w:rPr>
+      </w:pPr>
+      <w:r>
+        <w:rPr>
+          <w:rFonts w:asciiTheme="majorBidi" w:hAnsiTheme="majorBidi" w:cstheme="majorBidi"/>
+          <w:lang w:val="en-US"/>
+        </w:rPr>
+        <w:lastRenderedPageBreak/>
+        <w:t xml:space="preserve">The top three colleges are </w:t>
+      </w:r>
+      <w:r>
+        <w:rPr>
+          <w:rFonts w:asciiTheme="majorBidi" w:hAnsiTheme="majorBidi" w:cstheme="majorBidi"/>
+          <w:lang w:val="en-US"/>
+        </w:rPr>
+        <w:t>humanities and social sciences,</w:t>
+      </w:r>
+      <w:r>
+        <w:rPr>
+          <w:rFonts w:asciiTheme="majorBidi" w:hAnsiTheme="majorBidi" w:cstheme="majorBidi"/>
+          <w:lang w:val="en-US"/>
+        </w:rPr>
+        <w:t xml:space="preserve"> engineering, business and economics.</w:t>
+      </w:r>
+      <w:r>
+        <w:rPr>
+          <w:rFonts w:asciiTheme="majorBidi" w:hAnsiTheme="majorBidi" w:cstheme="majorBidi"/>
+          <w:lang w:val="en-US"/>
+        </w:rPr>
+        <w:t xml:space="preserve"> </w:t>
+      </w:r>
+      <w:r>
+        <w:rPr>
+          <w:rFonts w:asciiTheme="majorBidi" w:hAnsiTheme="majorBidi" w:cstheme="majorBidi"/>
+          <w:lang w:val="en-US"/>
+        </w:rPr>
+        <w:t>T</w:t>
+      </w:r>
+      <w:r>
+        <w:rPr>
+          <w:rFonts w:asciiTheme="majorBidi" w:hAnsiTheme="majorBidi" w:cstheme="majorBidi"/>
+          <w:lang w:val="en-US"/>
+        </w:rPr>
+        <w:t>h</w:t>
+      </w:r>
+      <w:r>
+        <w:rPr>
+          <w:rFonts w:asciiTheme="majorBidi" w:hAnsiTheme="majorBidi" w:cstheme="majorBidi"/>
+          <w:lang w:val="en-US"/>
+        </w:rPr>
+        <w:t xml:space="preserve">ey contribute to </w:t>
+      </w:r>
+      <w:r>
+        <w:rPr>
+          <w:rFonts w:asciiTheme="majorBidi" w:hAnsiTheme="majorBidi" w:cstheme="majorBidi"/>
+          <w:lang w:val="en-US"/>
+        </w:rPr>
+        <w:t>26.4%,</w:t>
+      </w:r>
+      <w:r>
+        <w:rPr>
+          <w:rFonts w:asciiTheme="majorBidi" w:hAnsiTheme="majorBidi" w:cstheme="majorBidi"/>
+          <w:lang w:val="en-US"/>
+        </w:rPr>
+        <w:t xml:space="preserve"> 20.4%, and</w:t>
+      </w:r>
+      <w:r>
+        <w:rPr>
+          <w:rFonts w:asciiTheme="majorBidi" w:hAnsiTheme="majorBidi" w:cstheme="majorBidi"/>
+          <w:lang w:val="en-US"/>
+        </w:rPr>
+        <w:t xml:space="preserve"> 13.7% respectively of the overall enrollment across the three years.</w:t>
+      </w:r>
+      <w:r>
+        <w:rPr>
+          <w:rFonts w:asciiTheme="majorBidi" w:hAnsiTheme="majorBidi" w:cstheme="majorBidi"/>
+          <w:lang w:val="en-US"/>
+        </w:rPr>
+        <w:t xml:space="preserve"> </w:t>
+      </w:r>
+      <w:r>
+        <w:rPr>
+          <w:rFonts w:asciiTheme="majorBidi" w:hAnsiTheme="majorBidi" w:cstheme="majorBidi"/>
+          <w:lang w:val="en-US"/>
+        </w:rPr>
+        <w:t>There was no enrollment in the academic affairs college in the 2</w:t>
+      </w:r>
+      <w:r>
+        <w:rPr>
+          <w:rFonts w:asciiTheme="majorBidi" w:hAnsiTheme="majorBidi" w:cstheme="majorBidi"/>
+          <w:lang w:val="en-US"/>
+        </w:rPr>
+        <w:t>018 and 2019.</w:t>
+      </w:r>
+      <w:r>
+        <w:rPr>
+          <w:rFonts w:asciiTheme="majorBidi" w:hAnsiTheme="majorBidi" w:cstheme="majorBidi"/>
+          <w:lang w:val="en-US"/>
+        </w:rPr>
+        <w:t xml:space="preserve"> </w:t>
+      </w:r>
+      <w:r>
+        <w:rPr>
+          <w:rFonts w:asciiTheme="majorBidi" w:hAnsiTheme="majorBidi" w:cstheme="majorBidi"/>
+          <w:lang w:val="en-US"/>
+        </w:rPr>
+        <w:t>We thought that majority of the students will start enrolling in medicine college during this pandemic, but this wasn’t the case.</w:t>
+      </w:r>
+    </w:p>
+    <w:p>
+      <w:pPr>
+        <w:rPr>
+          <w:rFonts w:asciiTheme="majorBidi" w:hAnsiTheme="majorBidi" w:cstheme="majorBidi"/>
+          <w:lang w:val="en-US"/>
+        </w:rPr>
+      </w:pPr>
+      <w:r>
+        <w:rPr>
+          <w:rFonts w:asciiTheme="majorBidi" w:hAnsiTheme="majorBidi" w:cstheme="majorBidi"/>
+          <w:lang w:val="en-US"/>
+        </w:rPr>
+        <w:drawing>
+          <wp:inline distT="0" distB="0" distL="0" distR="0" wp14:anchorId="4EC641E4" wp14:editId="6A26605D">
+            <wp:extent cx="5731510" cy="2715895"/>
+            <wp:effectExtent l="0" t="0" r="2540" b="8255"/>
+            <wp:docPr id="15" name="Picture 15" descr="Chart, bar chart&#10;&#10;Description automatically generated"/>
+            <wp:cNvGraphicFramePr>
+              <a:graphicFrameLocks xmlns:a="http://schemas.openxmlformats.org/drawingml/2006/main" noChangeAspect="1"/>
+            </wp:cNvGraphicFramePr>
+            <a:graphic xmlns:a="http://schemas.openxmlformats.org/drawingml/2006/main">
+              <a:graphicData uri="http://schemas.openxmlformats.org/drawingml/2006/picture">
+                <pic:pic xmlns:pic="http://schemas.openxmlformats.org/drawingml/2006/picture">
+                  <pic:nvPicPr>
+                    <pic:cNvPr id="15" name="Picture 15" descr="Chart, bar chart&#10;&#10;Description automatically generated"/>
+                    <pic:cNvPicPr/>
+                  </pic:nvPicPr>
+                  <pic:blipFill>
+                    <a:blip r:embed="rId11"/>
+                    <a:stretch>
+                      <a:fillRect/>
+                    </a:stretch>
+                  </pic:blipFill>
+                  <pic:spPr>
+                    <a:xfrm>
+                      <a:off x="0" y="0"/>
+                      <a:ext cx="5731510" cy="2715895"/>
+                    </a:xfrm>
+                    <a:prstGeom prst="rect">
+                      <a:avLst/>
+                    </a:prstGeom>
+                  </pic:spPr>
+                </pic:pic>
+              </a:graphicData>
+            </a:graphic>
+          </wp:inline>
+        </w:drawing>
+      </w:r>
+    </w:p>
+    <w:p>
+      <w:pPr>
+        <w:rPr>
+          <w:rFonts w:asciiTheme="majorBidi" w:hAnsiTheme="majorBidi" w:cstheme="majorBidi"/>
+          <w:lang w:val="en-US"/>
+        </w:rPr>
+      </w:pPr>
+    </w:p>
+    <w:p>
+      <w:pPr>
+        <w:rPr>
+          <w:rFonts w:asciiTheme="majorBidi" w:hAnsiTheme="majorBidi" w:cstheme="majorBidi"/>
+          <w:lang w:val="en-US"/>
+        </w:rPr>
+      </w:pPr>
+      <w:r>
+        <w:rPr>
+          <w:rFonts w:asciiTheme="majorBidi" w:hAnsiTheme="majorBidi" w:cstheme="majorBidi"/>
+          <w:lang w:val="en-US"/>
+        </w:rPr>
+        <w:t>Advanced Analysis:</w:t>
+      </w:r>
+    </w:p>
+    <w:p>
+      <w:pPr>
+        <w:pStyle w:val="ListParagraph"/>
+        <w:numPr>
+          <w:ilvl w:val="0"/>
+          <w:numId w:val="1"/>
+        </w:numPr>
+        <w:rPr>
+          <w:rFonts w:asciiTheme="majorBidi" w:hAnsiTheme="majorBidi" w:cstheme="majorBidi"/>
+          <w:lang w:val="en-US"/>
+        </w:rPr>
+      </w:pPr>
+      <w:r>
+        <w:rPr>
+          <w:rFonts w:asciiTheme="majorBidi" w:hAnsiTheme="majorBidi" w:cstheme="majorBidi"/>
+          <w:lang w:val="en-US"/>
+        </w:rPr>
+        <w:t>Distribution of nationalities in different student level</w:t>
+      </w:r>
+      <w:r>
+        <w:rPr>
+          <w:rFonts w:asciiTheme="majorBidi" w:hAnsiTheme="majorBidi" w:cstheme="majorBidi"/>
+          <w:lang w:val="en-US"/>
+        </w:rPr>
+        <w:t>s:</w:t>
+      </w:r>
+    </w:p>
+    <w:p>
+      <w:pPr>
+        <w:rPr>
+          <w:rFonts w:asciiTheme="majorBidi" w:hAnsiTheme="majorBidi" w:cstheme="majorBidi"/>
+          <w:lang w:val="en-US"/>
+        </w:rPr>
+      </w:pPr>
+      <w:r>
+        <w:rPr>
+          <w:rFonts w:asciiTheme="majorBidi" w:hAnsiTheme="majorBidi" w:cstheme="majorBidi"/>
+          <w:lang w:val="en-US"/>
+        </w:rPr>
+        <w:t xml:space="preserve">Most of the undergraduate </w:t>
+      </w:r>
+      <w:r>
+        <w:rPr>
+          <w:rFonts w:asciiTheme="majorBidi" w:hAnsiTheme="majorBidi" w:cstheme="majorBidi"/>
+          <w:lang w:val="en-US"/>
+        </w:rPr>
+        <w:t xml:space="preserve">and master </w:t>
+      </w:r>
+      <w:r>
+        <w:rPr>
+          <w:rFonts w:asciiTheme="majorBidi" w:hAnsiTheme="majorBidi" w:cstheme="majorBidi"/>
+          <w:lang w:val="en-US"/>
+        </w:rPr>
+        <w:t>students are local</w:t>
+      </w:r>
+      <w:r>
+        <w:rPr>
+          <w:rFonts w:asciiTheme="majorBidi" w:hAnsiTheme="majorBidi" w:cstheme="majorBidi"/>
+          <w:lang w:val="en-US"/>
+        </w:rPr>
+        <w:t>s</w:t>
+      </w:r>
+      <w:r>
+        <w:rPr>
+          <w:rFonts w:asciiTheme="majorBidi" w:hAnsiTheme="majorBidi" w:cstheme="majorBidi"/>
+          <w:lang w:val="en-US"/>
+        </w:rPr>
+        <w:t xml:space="preserve">, while </w:t>
+      </w:r>
+      <w:r>
+        <w:rPr>
+          <w:rFonts w:asciiTheme="majorBidi" w:hAnsiTheme="majorBidi" w:cstheme="majorBidi"/>
+          <w:lang w:val="en-US"/>
+        </w:rPr>
+        <w:t>most of</w:t>
+      </w:r>
+      <w:r>
+        <w:rPr>
+          <w:rFonts w:asciiTheme="majorBidi" w:hAnsiTheme="majorBidi" w:cstheme="majorBidi"/>
+          <w:lang w:val="en-US"/>
+        </w:rPr>
+        <w:t xml:space="preserve"> the doctorate students </w:t>
+      </w:r>
+      <w:r>
+        <w:rPr>
+          <w:rFonts w:asciiTheme="majorBidi" w:hAnsiTheme="majorBidi" w:cstheme="majorBidi"/>
+          <w:lang w:val="en-US"/>
+        </w:rPr>
+        <w:t>are non-locals.</w:t>
+      </w:r>
+      <w:r>
+        <w:rPr>
+          <w:rFonts w:asciiTheme="majorBidi" w:hAnsiTheme="majorBidi" w:cstheme="majorBidi"/>
+          <w:lang w:val="en-US"/>
+        </w:rPr>
+        <w:t xml:space="preserve"> Regarding the professional certificate, </w:t>
+      </w:r>
+      <w:r>
+        <w:rPr>
+          <w:rFonts w:asciiTheme="majorBidi" w:hAnsiTheme="majorBidi" w:cstheme="majorBidi"/>
+          <w:lang w:val="en-US"/>
+        </w:rPr>
+        <w:t>only 8 applied and one of them is local</w:t>
+      </w:r>
+      <w:r>
+        <w:rPr>
+          <w:rFonts w:asciiTheme="majorBidi" w:hAnsiTheme="majorBidi" w:cstheme="majorBidi"/>
+          <w:lang w:val="en-US"/>
+        </w:rPr>
+        <w:t>.</w:t>
+      </w:r>
+    </w:p>
+    <w:p>
+      <w:pPr>
+        <w:rPr>
+          <w:rFonts w:asciiTheme="majorBidi" w:hAnsiTheme="majorBidi" w:cstheme="majorBidi"/>
+          <w:lang w:val="en-US"/>
+        </w:rPr>
+      </w:pPr>
+      <w:r>
+        <w:rPr>
+          <w:rFonts w:asciiTheme="majorBidi" w:hAnsiTheme="majorBidi" w:cstheme="majorBidi"/>
+          <w:lang w:val="en-US"/>
+        </w:rPr>
+        <w:drawing>
+          <wp:inline distT="0" distB="0" distL="0" distR="0" wp14:anchorId="7CC98ACA" wp14:editId="1B8F3AF1">
+            <wp:extent cx="5731510" cy="3144520"/>
+            <wp:effectExtent l="0" t="0" r="2540" b="0"/>
+            <wp:docPr id="16" name="Picture 16" descr="Chart, treemap chart&#10;&#10;Description automatically generated"/>
+            <wp:cNvGraphicFramePr>
+              <a:graphicFrameLocks xmlns:a="http://schemas.openxmlformats.org/drawingml/2006/main" noChangeAspect="1"/>
+            </wp:cNvGraphicFramePr>
+            <a:graphic xmlns:a="http://schemas.openxmlformats.org/drawingml/2006/main">
+              <a:graphicData uri="http://schemas.openxmlformats.org/drawingml/2006/picture">
+                <pic:pic xmlns:pic="http://schemas.openxmlformats.org/drawingml/2006/picture">
+                  <pic:nvPicPr>
+                    <pic:cNvPr id="16" name="Picture 16" descr="Chart, treemap chart&#10;&#10;Description automatically generated"/>
+                    <pic:cNvPicPr/>
+                  </pic:nvPicPr>
+                  <pic:blipFill>
+                    <a:blip r:embed="rId12"/>
+                    <a:stretch>
+                      <a:fillRect/>
+                    </a:stretch>
+                  </pic:blipFill>
+                  <pic:spPr>
+                    <a:xfrm>
+                      <a:off x="0" y="0"/>
+                      <a:ext cx="5731510" cy="3144520"/>
+                    </a:xfrm>
+                    <a:prstGeom prst="rect">
+                      <a:avLst/>
+                    </a:prstGeom>
+                  </pic:spPr>
+                </pic:pic>
+              </a:graphicData>
+            </a:graphic>
+          </wp:inline>
+        </w:drawing>
+      </w:r>
+    </w:p>
+    <w:p>
+      <w:pPr>
+        <w:rPr>
+          <w:rFonts w:asciiTheme="majorBidi" w:hAnsiTheme="majorBidi" w:cstheme="majorBidi"/>
+          <w:lang w:val="en-US"/>
+        </w:rPr>
+      </w:pPr>
+    </w:p>
+    <w:p>
+      <w:pPr>
+        <w:pStyle w:val="ListParagraph"/>
+        <w:numPr>
+          <w:ilvl w:val="0"/>
+          <w:numId w:val="1"/>
+        </w:numPr>
+        <w:rPr>
+          <w:rFonts w:asciiTheme="majorBidi" w:hAnsiTheme="majorBidi" w:cstheme="majorBidi"/>
+          <w:lang w:val="en-US"/>
+        </w:rPr>
+      </w:pPr>
+      <w:r>
+        <w:rPr>
+          <w:rFonts w:asciiTheme="majorBidi" w:hAnsiTheme="majorBidi" w:cstheme="majorBidi"/>
+          <w:lang w:val="en-US"/>
+        </w:rPr>
+        <w:t>Distribution of nationalities across university’s colleges:</w:t>
+      </w:r>
+    </w:p>
+    <w:p>
+      <w:pPr>
+        <w:rPr>
+          <w:rFonts w:asciiTheme="majorBidi" w:hAnsiTheme="majorBidi" w:cstheme="majorBidi"/>
+          <w:lang w:val="en-US"/>
+        </w:rPr>
+      </w:pPr>
+      <w:r>
+        <w:rPr>
+          <w:rFonts w:asciiTheme="majorBidi" w:hAnsiTheme="majorBidi" w:cstheme="majorBidi"/>
+          <w:lang w:val="en-US"/>
+        </w:rPr>
+        <w:lastRenderedPageBreak/>
+        <w:t>In all colleges, most of the students are locals</w:t>
+      </w:r>
+      <w:r>
+        <w:rPr>
+          <w:rFonts w:asciiTheme="majorBidi" w:hAnsiTheme="majorBidi" w:cstheme="majorBidi"/>
+          <w:lang w:val="en-US"/>
+        </w:rPr>
+        <w:t xml:space="preserve">, except for the academic affairs which suffers </w:t>
+      </w:r>
+      <w:r>
+        <w:rPr>
+          <w:rFonts w:asciiTheme="majorBidi" w:hAnsiTheme="majorBidi" w:cstheme="majorBidi"/>
+          <w:lang w:val="en-US"/>
+        </w:rPr>
+        <w:t>from</w:t>
+      </w:r>
+      <w:r>
+        <w:rPr>
+          <w:rFonts w:asciiTheme="majorBidi" w:hAnsiTheme="majorBidi" w:cstheme="majorBidi"/>
+          <w:lang w:val="en-US"/>
+        </w:rPr>
+        <w:t xml:space="preserve"> low enrollment.</w:t>
+      </w:r>
+      <w:r>
+        <w:rPr>
+          <w:rFonts w:asciiTheme="majorBidi" w:hAnsiTheme="majorBidi" w:cstheme="majorBidi"/>
+          <w:lang w:val="en-US"/>
+        </w:rPr>
+        <w:t xml:space="preserve"> Also, there are no significant changes across colleges, except for the science college where the enrollment of the non-locals </w:t>
+      </w:r>
+      <w:r>
+        <w:rPr>
+          <w:rFonts w:asciiTheme="majorBidi" w:hAnsiTheme="majorBidi" w:cstheme="majorBidi"/>
+          <w:lang w:val="en-US"/>
+        </w:rPr>
+        <w:t>has increased significantly in all three years.</w:t>
+      </w:r>
+      <w:r>
+        <w:rPr>
+          <w:rFonts w:asciiTheme="majorBidi" w:hAnsiTheme="majorBidi" w:cstheme="majorBidi"/>
+          <w:lang w:val="en-US"/>
+        </w:rPr>
+        <w:t xml:space="preserve"> Even in colleges with low enrollment, most of the </w:t>
+      </w:r>
+      <w:r>
+        <w:rPr>
+          <w:rFonts w:asciiTheme="majorBidi" w:hAnsiTheme="majorBidi" w:cstheme="majorBidi"/>
+          <w:lang w:val="en-US"/>
+        </w:rPr>
+        <w:t xml:space="preserve">students applied </w:t>
+      </w:r>
+      <w:r>
+        <w:rPr>
+          <w:rFonts w:asciiTheme="majorBidi" w:hAnsiTheme="majorBidi" w:cstheme="majorBidi"/>
+          <w:lang w:val="en-US"/>
+        </w:rPr>
+        <w:t>are loca</w:t>
+      </w:r>
+      <w:r>
+        <w:rPr>
+          <w:rFonts w:asciiTheme="majorBidi" w:hAnsiTheme="majorBidi" w:cstheme="majorBidi"/>
+          <w:lang w:val="en-US"/>
+        </w:rPr>
+        <w:t>ls.</w:t>
+      </w:r>
+    </w:p>
+    <w:p>
+      <w:pPr>
+        <w:rPr>
+          <w:rFonts w:asciiTheme="majorBidi" w:hAnsiTheme="majorBidi" w:cstheme="majorBidi"/>
+          <w:lang w:val="en-US"/>
+        </w:rPr>
+      </w:pPr>
+      <w:r>
+        <w:rPr>
+          <w:rFonts w:asciiTheme="majorBidi" w:hAnsiTheme="majorBidi" w:cstheme="majorBidi"/>
+          <w:lang w:val="en-US"/>
+        </w:rPr>
+        <w:drawing>
+          <wp:inline distT="0" distB="0" distL="0" distR="0" wp14:anchorId="2F211A86" wp14:editId="15E06084">
+            <wp:extent cx="5731510" cy="3086100"/>
+            <wp:effectExtent l="0" t="0" r="2540" b="0"/>
+            <wp:docPr id="17" name="Picture 17" descr="A screenshot of a computer&#10;&#10;Description automatically generated with medium confidence"/>
+            <wp:cNvGraphicFramePr>
+              <a:graphicFrameLocks xmlns:a="http://schemas.openxmlformats.org/drawingml/2006/main" noChangeAspect="1"/>
+            </wp:cNvGraphicFramePr>
+            <a:graphic xmlns:a="http://schemas.openxmlformats.org/drawingml/2006/main">
+              <a:graphicData uri="http://schemas.openxmlformats.org/drawingml/2006/picture">
+                <pic:pic xmlns:pic="http://schemas.openxmlformats.org/drawingml/2006/picture">
+                  <pic:nvPicPr>
+                    <pic:cNvPr id="17" name="Picture 17" descr="A screenshot of a computer&#10;&#10;Description automatically generated with medium confidence"/>
+                    <pic:cNvPicPr/>
+                  </pic:nvPicPr>
+                  <pic:blipFill>
+                    <a:blip r:embed="rId13"/>
+                    <a:stretch>
+                      <a:fillRect/>
+                    </a:stretch>
+                  </pic:blipFill>
+                  <pic:spPr>
+                    <a:xfrm>
+                      <a:off x="0" y="0"/>
+                      <a:ext cx="5731510" cy="3086100"/>
+                    </a:xfrm>
+                    <a:prstGeom prst="rect">
+                      <a:avLst/>
+                    </a:prstGeom>
+                  </pic:spPr>
+                </pic:pic>
+              </a:graphicData>
+            </a:graphic>
+          </wp:inline>
+        </w:drawing>
+      </w:r>
+    </w:p>
+    <w:p>
+      <w:pPr>
+        <w:pStyle w:val="ListParagraph"/>
+        <w:numPr>
+          <w:ilvl w:val="0"/>
+          <w:numId w:val="1"/>
+        </w:numPr>
+        <w:rPr>
+          <w:rFonts w:asciiTheme="majorBidi" w:hAnsiTheme="majorBidi" w:cstheme="majorBidi"/>
+          <w:lang w:val="en-US"/>
+        </w:rPr>
+      </w:pPr>
+      <w:r>
+        <w:rPr>
+          <w:rFonts w:asciiTheme="majorBidi" w:hAnsiTheme="majorBidi" w:cstheme="majorBidi"/>
+          <w:lang w:val="en-US"/>
+        </w:rPr>
+        <w:t>Distribution of gender across university’s colleges:</w:t>
+      </w:r>
+    </w:p>
+    <w:p>
+      <w:pPr>
+        <w:rPr>
+          <w:rFonts w:asciiTheme="majorBidi" w:hAnsiTheme="majorBidi" w:cstheme="majorBidi"/>
+          <w:lang w:val="en-US"/>
+        </w:rPr>
+      </w:pPr>
+      <w:r>
+        <w:rPr>
+          <w:rFonts w:asciiTheme="majorBidi" w:hAnsiTheme="majorBidi" w:cstheme="majorBidi"/>
+          <w:lang w:val="en-US"/>
+        </w:rPr>
+        <w:t xml:space="preserve">In the top three colleges, </w:t>
+      </w:r>
+      <w:r>
+        <w:rPr>
+          <w:rFonts w:asciiTheme="majorBidi" w:hAnsiTheme="majorBidi" w:cstheme="majorBidi"/>
+          <w:lang w:val="en-US"/>
+        </w:rPr>
+        <w:t>females are dominant</w:t>
+      </w:r>
+      <w:r>
+        <w:rPr>
+          <w:rFonts w:asciiTheme="majorBidi" w:hAnsiTheme="majorBidi" w:cstheme="majorBidi"/>
+          <w:lang w:val="en-US"/>
+        </w:rPr>
+        <w:t>. Even in the low enrollment colleges</w:t>
+      </w:r>
+      <w:r>
+        <w:rPr>
+          <w:rFonts w:asciiTheme="majorBidi" w:hAnsiTheme="majorBidi" w:cstheme="majorBidi"/>
+          <w:lang w:val="en-US"/>
+        </w:rPr>
+        <w:t xml:space="preserve">, at least </w:t>
+      </w:r>
+      <w:r>
+        <w:rPr>
+          <w:rFonts w:asciiTheme="majorBidi" w:hAnsiTheme="majorBidi" w:cstheme="majorBidi"/>
+          <w:lang w:val="en-US"/>
+        </w:rPr>
+        <w:t>76% of the students are females.</w:t>
+      </w:r>
+    </w:p>
+    <w:p>
+      <w:pPr>
+        <w:rPr>
+          <w:rFonts w:asciiTheme="majorBidi" w:hAnsiTheme="majorBidi" w:cstheme="majorBidi"/>
+          <w:lang w:val="en-US"/>
+        </w:rPr>
+      </w:pPr>
+      <w:r>
+        <w:rPr>
+          <w:rFonts w:asciiTheme="majorBidi" w:hAnsiTheme="majorBidi" w:cstheme="majorBidi"/>
+          <w:lang w:val="en-US"/>
+        </w:rPr>
+        <w:drawing>
+          <wp:inline distT="0" distB="0" distL="0" distR="0" wp14:anchorId="07F7A1A7" wp14:editId="3AEE271A">
+            <wp:extent cx="5731510" cy="2388235"/>
+            <wp:effectExtent l="0" t="0" r="2540" b="0"/>
+            <wp:docPr id="19" name="Picture 19" descr="A picture containing text, sky, screenshot, colorful&#10;&#10;Description automatically generated"/>
+            <wp:cNvGraphicFramePr>
+              <a:graphicFrameLocks xmlns:a="http://schemas.openxmlformats.org/drawingml/2006/main" noChangeAspect="1"/>
+            </wp:cNvGraphicFramePr>
+            <a:graphic xmlns:a="http://schemas.openxmlformats.org/drawingml/2006/main">
+              <a:graphicData uri="http://schemas.openxmlformats.org/drawingml/2006/picture">
+                <pic:pic xmlns:pic="http://schemas.openxmlformats.org/drawingml/2006/picture">
+                  <pic:nvPicPr>
+                    <pic:cNvPr id="19" name="Picture 19" descr="A picture containing text, sky, screenshot, colorful&#10;&#10;Description automatically generated"/>
+                    <pic:cNvPicPr/>
+                  </pic:nvPicPr>
+                  <pic:blipFill>
+                    <a:blip r:embed="rId14"/>
+                    <a:stretch>
+                      <a:fillRect/>
+                    </a:stretch>
+                  </pic:blipFill>
+                  <pic:spPr>
+                    <a:xfrm>
+                      <a:off x="0" y="0"/>
+                      <a:ext cx="5731510" cy="2388235"/>
+                    </a:xfrm>
+                    <a:prstGeom prst="rect">
+                      <a:avLst/>
+                    </a:prstGeom>
+                  </pic:spPr>
+                </pic:pic>
+              </a:graphicData>
+            </a:graphic>
+          </wp:inline>
+        </w:drawing>
+      </w:r>
+    </w:p>
+    <w:p>
+      <w:pPr>
+        <w:rPr>
+          <w:rFonts w:asciiTheme="majorBidi" w:hAnsiTheme="majorBidi" w:cstheme="majorBidi"/>
+          <w:lang w:val="en-US"/>
+        </w:rPr>
+      </w:pPr>
+    </w:p>
+    <w:p>
+      <w:pPr>
+        <w:rPr>
+          <w:rFonts w:asciiTheme="majorBidi" w:hAnsiTheme="majorBidi" w:cstheme="majorBidi"/>
+          <w:lang w:val="en-US"/>
+        </w:rPr>
+      </w:pPr>
+    </w:p>
+    <w:p>
+      <w:pPr>
+        <w:rPr>
+          <w:rFonts w:asciiTheme="majorBidi" w:hAnsiTheme="majorBidi" w:cstheme="majorBidi"/>
+          <w:lang w:val="en-US"/>
+        </w:rPr>
+      </w:pPr>
+    </w:p>
+    <w:p>
+      <w:pPr>
+        <w:rPr>
+          <w:rFonts w:asciiTheme="majorBidi" w:hAnsiTheme="majorBidi" w:cstheme="majorBidi"/>
+          <w:lang w:val="en-US"/>
+        </w:rPr>
+      </w:pPr>
+    </w:p>
+    <w:p>
+      <w:pPr>
+        <w:rPr>
+          <w:rFonts w:asciiTheme="majorBidi" w:hAnsiTheme="majorBidi" w:cstheme="majorBidi"/>
+          <w:lang w:val="en-US"/>
+        </w:rPr>
+      </w:pPr>
+    </w:p>
+    <w:p>
+      <w:pPr>
+        <w:rPr>
+          <w:rFonts w:asciiTheme="majorBidi" w:hAnsiTheme="majorBidi" w:cstheme="majorBidi"/>
+          <w:lang w:val="en-US"/>
+        </w:rPr>
+      </w:pPr>
+    </w:p>
+    <w:p>
+      <w:pPr>
+        <w:pStyle w:val="ListParagraph"/>
+        <w:numPr>
+          <w:ilvl w:val="0"/>
+          <w:numId w:val="1"/>
+        </w:numPr>
+        <w:rPr>
+          <w:rFonts w:asciiTheme="majorBidi" w:hAnsiTheme="majorBidi" w:cstheme="majorBidi"/>
+          <w:lang w:val="en-US"/>
+        </w:rPr>
+      </w:pPr>
+      <w:r>
+        <w:rPr>
+          <w:rFonts w:asciiTheme="majorBidi" w:hAnsiTheme="majorBidi" w:cstheme="majorBidi"/>
+          <w:lang w:val="en-US"/>
+        </w:rPr>
+        <w:lastRenderedPageBreak/>
+        <w:t>Distribution of</w:t>
+      </w:r>
+      <w:r>
+        <w:rPr>
+          <w:rFonts w:asciiTheme="majorBidi" w:hAnsiTheme="majorBidi" w:cstheme="majorBidi"/>
+          <w:lang w:val="en-US"/>
+        </w:rPr>
+        <w:t xml:space="preserve"> gender over student</w:t>
+      </w:r>
+      <w:r>
+        <w:rPr>
+          <w:rFonts w:asciiTheme="majorBidi" w:hAnsiTheme="majorBidi" w:cstheme="majorBidi"/>
+          <w:lang w:val="en-US"/>
+        </w:rPr>
+        <w:t xml:space="preserve"> level:</w:t>
+      </w:r>
+    </w:p>
+    <w:p>
+      <w:pPr>
+        <w:rPr>
+          <w:rFonts w:asciiTheme="majorBidi" w:hAnsiTheme="majorBidi" w:cstheme="majorBidi"/>
+          <w:lang w:val="en-US"/>
+        </w:rPr>
+      </w:pPr>
+      <w:r>
+        <w:rPr>
+          <w:rFonts w:asciiTheme="majorBidi" w:hAnsiTheme="majorBidi" w:cstheme="majorBidi"/>
+          <w:lang w:val="en-US"/>
+        </w:rPr>
+        <w:t>In all three years, most of the undergraduate are females.</w:t>
+      </w:r>
+      <w:r>
+        <w:rPr>
+          <w:rFonts w:asciiTheme="majorBidi" w:hAnsiTheme="majorBidi" w:cstheme="majorBidi"/>
+          <w:lang w:val="en-US"/>
+        </w:rPr>
+        <w:t xml:space="preserve"> </w:t>
+      </w:r>
+      <w:r>
+        <w:rPr>
+          <w:rFonts w:asciiTheme="majorBidi" w:hAnsiTheme="majorBidi" w:cstheme="majorBidi"/>
+          <w:lang w:val="en-US"/>
+        </w:rPr>
+        <w:t>Overall, males and females maintain almost the same distribution.</w:t>
+      </w:r>
+    </w:p>
+    <w:p>
+      <w:pPr>
+        <w:rPr>
+          <w:rFonts w:asciiTheme="majorBidi" w:hAnsiTheme="majorBidi" w:cstheme="majorBidi"/>
+          <w:lang w:val="en-US"/>
+        </w:rPr>
+      </w:pPr>
+      <w:r>
+        <w:rPr>
+          <w:rFonts w:asciiTheme="majorBidi" w:hAnsiTheme="majorBidi" w:cstheme="majorBidi"/>
+          <w:lang w:val="en-US"/>
+        </w:rPr>
+        <w:drawing>
+          <wp:inline distT="0" distB="0" distL="0" distR="0" wp14:anchorId="413FD361" wp14:editId="1FE7ED8D">
+            <wp:extent cx="5731510" cy="2988310"/>
+            <wp:effectExtent l="0" t="0" r="2540" b="2540"/>
+            <wp:docPr id="22" name="Picture 22" descr="Chart, bar chart&#10;&#10;Description automatically generated"/>
+            <wp:cNvGraphicFramePr>
+              <a:graphicFrameLocks xmlns:a="http://schemas.openxmlformats.org/drawingml/2006/main" noChangeAspect="1"/>
+            </wp:cNvGraphicFramePr>
+            <a:graphic xmlns:a="http://schemas.openxmlformats.org/drawingml/2006/main">
+              <a:graphicData uri="http://schemas.openxmlformats.org/drawingml/2006/picture">
+                <pic:pic xmlns:pic="http://schemas.openxmlformats.org/drawingml/2006/picture">
+                  <pic:nvPicPr>
+                    <pic:cNvPr id="22" name="Picture 22" descr="Chart, bar chart&#10;&#10;Description automatically generated"/>
+                    <pic:cNvPicPr/>
+                  </pic:nvPicPr>
+                  <pic:blipFill>
+                    <a:blip r:embed="rId15"/>
+                    <a:stretch>
+                      <a:fillRect/>
+                    </a:stretch>
+                  </pic:blipFill>
+                  <pic:spPr>
+                    <a:xfrm>
+                      <a:off x="0" y="0"/>
+                      <a:ext cx="5731510" cy="2988310"/>
+                    </a:xfrm>
+                    <a:prstGeom prst="rect">
+                      <a:avLst/>
+                    </a:prstGeom>
+                  </pic:spPr>
+                </pic:pic>
+              </a:graphicData>
+            </a:graphic>
+          </wp:inline>
+        </w:drawing>
+      </w:r>
     </w:p>
     <w:sectPr>
       <w:pgSz w:w="11906" w:h="16838"/>
@@ -741,6 +2460,177 @@
     </w:sectPr>
   </w:body>
 </w:document>
+</file>
+
+<file path=word/endnotes.xml><?xml version="1.0" encoding="utf-8"?>
+<w:endnotes xmlns:wpc="http://schemas.microsoft.com/office/word/2010/wordprocessingCanvas" xmlns:cx="http://schemas.microsoft.com/office/drawing/2014/chartex" xmlns:cx1="http://schemas.microsoft.com/office/drawing/2015/9/8/chartex" xmlns:cx2="http://schemas.microsoft.com/office/drawing/2015/10/21/chartex" xmlns:cx3="http://schemas.microsoft.com/office/drawing/2016/5/9/chartex" xmlns:cx4="http://schemas.microsoft.com/office/drawing/2016/5/10/chartex" xmlns:cx5="http://schemas.microsoft.com/office/drawing/2016/5/11/chartex" xmlns:cx6="http://schemas.microsoft.com/office/drawing/2016/5/12/chartex" xmlns:cx7="http://schemas.microsoft.com/office/drawing/2016/5/13/chartex" xmlns:cx8="http://schemas.microsoft.com/office/drawing/2016/5/14/chartex" xmlns:mc="http://schemas.openxmlformats.org/markup-compatibility/2006" xmlns:aink="http://schemas.microsoft.com/office/drawing/2016/ink" xmlns:am3d="http://schemas.microsoft.com/office/drawing/2017/model3d" xmlns:o="urn:schemas-microsoft-com:office:office" xmlns:r="http://schemas.openxmlformats.org/officeDocument/2006/relationships" xmlns:m="http://schemas.openxmlformats.org/officeDocument/2006/math" xmlns:v="urn:schemas-microsoft-com:vml" xmlns:wp14="http://schemas.microsoft.com/office/word/2010/wordprocessingDrawing" xmlns:wp="http://schemas.openxmlformats.org/drawingml/2006/wordprocessingDrawing" xmlns:w10="urn:schemas-microsoft-com:office:word" xmlns:w="http://schemas.openxmlformats.org/wordprocessingml/2006/main" xmlns:w14="http://schemas.microsoft.com/office/word/2010/wordml" xmlns:w15="http://schemas.microsoft.com/office/word/2012/wordml" xmlns:w16cex="http://schemas.microsoft.com/office/word/2018/wordml/cex" xmlns:w16cid="http://schemas.microsoft.com/office/word/2016/wordml/cid" xmlns:w16="http://schemas.microsoft.com/office/word/2018/wordml" xmlns:w16sdtdh="http://schemas.microsoft.com/office/word/2020/wordml/sdtdatahash" xmlns:w16se="http://schemas.microsoft.com/office/word/2015/wordml/symex" xmlns:wpg="http://schemas.microsoft.com/office/word/2010/wordprocessingGroup" xmlns:wpi="http://schemas.microsoft.com/office/word/2010/wordprocessingInk" xmlns:wne="http://schemas.microsoft.com/office/word/2006/wordml" xmlns:wps="http://schemas.microsoft.com/office/word/2010/wordprocessingShape" mc:Ignorable="w14 w15 w16se w16cid w16 w16cex w16sdtdh wp14">
+  <w:endnote w:type="separator" w:id="-1">
+    <w:p>
+      <w:pPr>
+        <w:spacing w:after="0" w:line="240" w:lineRule="auto"/>
+      </w:pPr>
+      <w:r>
+        <w:separator/>
+      </w:r>
+    </w:p>
+  </w:endnote>
+  <w:endnote w:type="continuationSeparator" w:id="0">
+    <w:p>
+      <w:pPr>
+        <w:spacing w:after="0" w:line="240" w:lineRule="auto"/>
+      </w:pPr>
+      <w:r>
+        <w:continuationSeparator/>
+      </w:r>
+    </w:p>
+  </w:endnote>
+</w:endnotes>
+</file>
+
+<file path=word/footnotes.xml><?xml version="1.0" encoding="utf-8"?>
+<w:footnotes xmlns:wpc="http://schemas.microsoft.com/office/word/2010/wordprocessingCanvas" xmlns:cx="http://schemas.microsoft.com/office/drawing/2014/chartex" xmlns:cx1="http://schemas.microsoft.com/office/drawing/2015/9/8/chartex" xmlns:cx2="http://schemas.microsoft.com/office/drawing/2015/10/21/chartex" xmlns:cx3="http://schemas.microsoft.com/office/drawing/2016/5/9/chartex" xmlns:cx4="http://schemas.microsoft.com/office/drawing/2016/5/10/chartex" xmlns:cx5="http://schemas.microsoft.com/office/drawing/2016/5/11/chartex" xmlns:cx6="http://schemas.microsoft.com/office/drawing/2016/5/12/chartex" xmlns:cx7="http://schemas.microsoft.com/office/drawing/2016/5/13/chartex" xmlns:cx8="http://schemas.microsoft.com/office/drawing/2016/5/14/chartex" xmlns:mc="http://schemas.openxmlformats.org/markup-compatibility/2006" xmlns:aink="http://schemas.microsoft.com/office/drawing/2016/ink" xmlns:am3d="http://schemas.microsoft.com/office/drawing/2017/model3d" xmlns:o="urn:schemas-microsoft-com:office:office" xmlns:r="http://schemas.openxmlformats.org/officeDocument/2006/relationships" xmlns:m="http://schemas.openxmlformats.org/officeDocument/2006/math" xmlns:v="urn:schemas-microsoft-com:vml" xmlns:wp14="http://schemas.microsoft.com/office/word/2010/wordprocessingDrawing" xmlns:wp="http://schemas.openxmlformats.org/drawingml/2006/wordprocessingDrawing" xmlns:w10="urn:schemas-microsoft-com:office:word" xmlns:w="http://schemas.openxmlformats.org/wordprocessingml/2006/main" xmlns:w14="http://schemas.microsoft.com/office/word/2010/wordml" xmlns:w15="http://schemas.microsoft.com/office/word/2012/wordml" xmlns:w16cex="http://schemas.microsoft.com/office/word/2018/wordml/cex" xmlns:w16cid="http://schemas.microsoft.com/office/word/2016/wordml/cid" xmlns:w16="http://schemas.microsoft.com/office/word/2018/wordml" xmlns:w16sdtdh="http://schemas.microsoft.com/office/word/2020/wordml/sdtdatahash" xmlns:w16se="http://schemas.microsoft.com/office/word/2015/wordml/symex" xmlns:wpg="http://schemas.microsoft.com/office/word/2010/wordprocessingGroup" xmlns:wpi="http://schemas.microsoft.com/office/word/2010/wordprocessingInk" xmlns:wne="http://schemas.microsoft.com/office/word/2006/wordml" xmlns:wps="http://schemas.microsoft.com/office/word/2010/wordprocessingShape" mc:Ignorable="w14 w15 w16se w16cid w16 w16cex w16sdtdh wp14">
+  <w:footnote w:type="separator" w:id="-1">
+    <w:p>
+      <w:pPr>
+        <w:spacing w:after="0" w:line="240" w:lineRule="auto"/>
+      </w:pPr>
+      <w:r>
+        <w:separator/>
+      </w:r>
+    </w:p>
+  </w:footnote>
+  <w:footnote w:type="continuationSeparator" w:id="0">
+    <w:p>
+      <w:pPr>
+        <w:spacing w:after="0" w:line="240" w:lineRule="auto"/>
+      </w:pPr>
+      <w:r>
+        <w:continuationSeparator/>
+      </w:r>
+    </w:p>
+  </w:footnote>
+</w:footnotes>
+</file>
+
+<file path=word/numbering.xml><?xml version="1.0" encoding="utf-8"?>
+<w:numbering xmlns:wpc="http://schemas.microsoft.com/office/word/2010/wordprocessingCanvas" xmlns:cx="http://schemas.microsoft.com/office/drawing/2014/chartex" xmlns:cx1="http://schemas.microsoft.com/office/drawing/2015/9/8/chartex" xmlns:cx2="http://schemas.microsoft.com/office/drawing/2015/10/21/chartex" xmlns:cx3="http://schemas.microsoft.com/office/drawing/2016/5/9/chartex" xmlns:cx4="http://schemas.microsoft.com/office/drawing/2016/5/10/chartex" xmlns:cx5="http://schemas.microsoft.com/office/drawing/2016/5/11/chartex" xmlns:cx6="http://schemas.microsoft.com/office/drawing/2016/5/12/chartex" xmlns:cx7="http://schemas.microsoft.com/office/drawing/2016/5/13/chartex" xmlns:cx8="http://schemas.microsoft.com/office/drawing/2016/5/14/chartex" xmlns:mc="http://schemas.openxmlformats.org/markup-compatibility/2006" xmlns:aink="http://schemas.microsoft.com/office/drawing/2016/ink" xmlns:am3d="http://schemas.microsoft.com/office/drawing/2017/model3d" xmlns:o="urn:schemas-microsoft-com:office:office" xmlns:r="http://schemas.openxmlformats.org/officeDocument/2006/relationships" xmlns:m="http://schemas.openxmlformats.org/officeDocument/2006/math" xmlns:v="urn:schemas-microsoft-com:vml" xmlns:wp14="http://schemas.microsoft.com/office/word/2010/wordprocessingDrawing" xmlns:wp="http://schemas.openxmlformats.org/drawingml/2006/wordprocessingDrawing" xmlns:w10="urn:schemas-microsoft-com:office:word" xmlns:w="http://schemas.openxmlformats.org/wordprocessingml/2006/main" xmlns:w14="http://schemas.microsoft.com/office/word/2010/wordml" xmlns:w15="http://schemas.microsoft.com/office/word/2012/wordml" xmlns:w16cex="http://schemas.microsoft.com/office/word/2018/wordml/cex" xmlns:w16cid="http://schemas.microsoft.com/office/word/2016/wordml/cid" xmlns:w16="http://schemas.microsoft.com/office/word/2018/wordml" xmlns:w16sdtdh="http://schemas.microsoft.com/office/word/2020/wordml/sdtdatahash" xmlns:w16se="http://schemas.microsoft.com/office/word/2015/wordml/symex" xmlns:wpg="http://schemas.microsoft.com/office/word/2010/wordprocessingGroup" xmlns:wpi="http://schemas.microsoft.com/office/word/2010/wordprocessingInk" xmlns:wne="http://schemas.microsoft.com/office/word/2006/wordml" xmlns:wps="http://schemas.microsoft.com/office/word/2010/wordprocessingShape" mc:Ignorable="w14 w15 w16se w16cid w16 w16cex w16sdtdh wp14">
+  <w:abstractNum w:abstractNumId="0" w15:restartNumberingAfterBreak="0">
+    <w:nsid w:val="2CF910B9"/>
+    <w:multiLevelType w:val="hybridMultilevel"/>
+    <w:tmpl w:val="C7905E34"/>
+    <w:lvl w:ilvl="0" w:tplc="4C090001">
+      <w:start w:val="1"/>
+      <w:numFmt w:val="bullet"/>
+      <w:lvlText w:val=""/>
+      <w:lvlJc w:val="left"/>
+      <w:pPr>
+        <w:ind w:left="720" w:hanging="360"/>
+      </w:pPr>
+      <w:rPr>
+        <w:rFonts w:ascii="Symbol" w:hAnsi="Symbol" w:hint="default"/>
+      </w:rPr>
+    </w:lvl>
+    <w:lvl w:ilvl="1" w:tplc="4C090003" w:tentative="1">
+      <w:start w:val="1"/>
+      <w:numFmt w:val="bullet"/>
+      <w:lvlText w:val="o"/>
+      <w:lvlJc w:val="left"/>
+      <w:pPr>
+        <w:ind w:left="1440" w:hanging="360"/>
+      </w:pPr>
+      <w:rPr>
+        <w:rFonts w:ascii="Courier New" w:hAnsi="Courier New" w:cs="Courier New" w:hint="default"/>
+      </w:rPr>
+    </w:lvl>
+    <w:lvl w:ilvl="2" w:tplc="4C090005" w:tentative="1">
+      <w:start w:val="1"/>
+      <w:numFmt w:val="bullet"/>
+      <w:lvlText w:val=""/>
+      <w:lvlJc w:val="left"/>
+      <w:pPr>
+        <w:ind w:left="2160" w:hanging="360"/>
+      </w:pPr>
+      <w:rPr>
+        <w:rFonts w:ascii="Wingdings" w:hAnsi="Wingdings" w:hint="default"/>
+      </w:rPr>
+    </w:lvl>
+    <w:lvl w:ilvl="3" w:tplc="4C090001" w:tentative="1">
+      <w:start w:val="1"/>
+      <w:numFmt w:val="bullet"/>
+      <w:lvlText w:val=""/>
+      <w:lvlJc w:val="left"/>
+      <w:pPr>
+        <w:ind w:left="2880" w:hanging="360"/>
+      </w:pPr>
+      <w:rPr>
+        <w:rFonts w:ascii="Symbol" w:hAnsi="Symbol" w:hint="default"/>
+      </w:rPr>
+    </w:lvl>
+    <w:lvl w:ilvl="4" w:tplc="4C090003" w:tentative="1">
+      <w:start w:val="1"/>
+      <w:numFmt w:val="bullet"/>
+      <w:lvlText w:val="o"/>
+      <w:lvlJc w:val="left"/>
+      <w:pPr>
+        <w:ind w:left="3600" w:hanging="360"/>
+      </w:pPr>
+      <w:rPr>
+        <w:rFonts w:ascii="Courier New" w:hAnsi="Courier New" w:cs="Courier New" w:hint="default"/>
+      </w:rPr>
+    </w:lvl>
+    <w:lvl w:ilvl="5" w:tplc="4C090005" w:tentative="1">
+      <w:start w:val="1"/>
+      <w:numFmt w:val="bullet"/>
+      <w:lvlText w:val=""/>
+      <w:lvlJc w:val="left"/>
+      <w:pPr>
+        <w:ind w:left="4320" w:hanging="360"/>
+      </w:pPr>
+      <w:rPr>
+        <w:rFonts w:ascii="Wingdings" w:hAnsi="Wingdings" w:hint="default"/>
+      </w:rPr>
+    </w:lvl>
+    <w:lvl w:ilvl="6" w:tplc="4C090001" w:tentative="1">
+      <w:start w:val="1"/>
+      <w:numFmt w:val="bullet"/>
+      <w:lvlText w:val=""/>
+      <w:lvlJc w:val="left"/>
+      <w:pPr>
+        <w:ind w:left="5040" w:hanging="360"/>
+      </w:pPr>
+      <w:rPr>
+        <w:rFonts w:ascii="Symbol" w:hAnsi="Symbol" w:hint="default"/>
+      </w:rPr>
+    </w:lvl>
+    <w:lvl w:ilvl="7" w:tplc="4C090003" w:tentative="1">
+      <w:start w:val="1"/>
+      <w:numFmt w:val="bullet"/>
+      <w:lvlText w:val="o"/>
+      <w:lvlJc w:val="left"/>
+      <w:pPr>
+        <w:ind w:left="5760" w:hanging="360"/>
+      </w:pPr>
+      <w:rPr>
+        <w:rFonts w:ascii="Courier New" w:hAnsi="Courier New" w:cs="Courier New" w:hint="default"/>
+      </w:rPr>
+    </w:lvl>
+    <w:lvl w:ilvl="8" w:tplc="4C090005" w:tentative="1">
+      <w:start w:val="1"/>
+      <w:numFmt w:val="bullet"/>
+      <w:lvlText w:val=""/>
+      <w:lvlJc w:val="left"/>
+      <w:pPr>
+        <w:ind w:left="6480" w:hanging="360"/>
+      </w:pPr>
+      <w:rPr>
+        <w:rFonts w:ascii="Wingdings" w:hAnsi="Wingdings" w:hint="default"/>
+      </w:rPr>
+    </w:lvl>
+  </w:abstractNum>
+  <w:num w:numId="1">
+    <w:abstractNumId w:val="0"/>
+  </w:num>
+</w:numbering>
 </file>
 
 <file path=word/styles.xml><?xml version="1.0" encoding="utf-8"?>
@@ -1169,6 +3059,80 @@
     <w:semiHidden/>
     <w:unhideWhenUsed/>
   </w:style>
+  <w:style w:type="paragraph" w:styleId="Header">
+    <w:name w:val="header"/>
+    <w:basedOn w:val="Normal"/>
+    <w:link w:val="HeaderChar"/>
+    <w:uiPriority w:val="99"/>
+    <w:unhideWhenUsed/>
+    <w:rsid w:val="00F247D9"/>
+    <w:pPr>
+      <w:tabs>
+        <w:tab w:val="center" w:pos="4513"/>
+        <w:tab w:val="right" w:pos="9026"/>
+      </w:tabs>
+      <w:spacing w:after="0" w:line="240" w:lineRule="auto"/>
+    </w:pPr>
+  </w:style>
+  <w:style w:type="character" w:customStyle="1" w:styleId="HeaderChar">
+    <w:name w:val="Header Char"/>
+    <w:basedOn w:val="DefaultParagraphFont"/>
+    <w:link w:val="Header"/>
+    <w:uiPriority w:val="99"/>
+    <w:rsid w:val="00F247D9"/>
+  </w:style>
+  <w:style w:type="paragraph" w:styleId="Footer">
+    <w:name w:val="footer"/>
+    <w:basedOn w:val="Normal"/>
+    <w:link w:val="FooterChar"/>
+    <w:uiPriority w:val="99"/>
+    <w:unhideWhenUsed/>
+    <w:rsid w:val="00F247D9"/>
+    <w:pPr>
+      <w:tabs>
+        <w:tab w:val="center" w:pos="4513"/>
+        <w:tab w:val="right" w:pos="9026"/>
+      </w:tabs>
+      <w:spacing w:after="0" w:line="240" w:lineRule="auto"/>
+    </w:pPr>
+  </w:style>
+  <w:style w:type="character" w:customStyle="1" w:styleId="FooterChar">
+    <w:name w:val="Footer Char"/>
+    <w:basedOn w:val="DefaultParagraphFont"/>
+    <w:link w:val="Footer"/>
+    <w:uiPriority w:val="99"/>
+    <w:rsid w:val="00F247D9"/>
+  </w:style>
+  <w:style w:type="paragraph" w:styleId="ListParagraph">
+    <w:name w:val="List Paragraph"/>
+    <w:basedOn w:val="Normal"/>
+    <w:uiPriority w:val="34"/>
+    <w:qFormat/>
+    <w:rsid w:val="006D71BF"/>
+    <w:pPr>
+      <w:ind w:left="720"/>
+      <w:contextualSpacing/>
+    </w:pPr>
+  </w:style>
+  <w:style w:type="table" w:styleId="TableGrid">
+    <w:name w:val="Table Grid"/>
+    <w:basedOn w:val="TableNormal"/>
+    <w:uiPriority w:val="39"/>
+    <w:rsid w:val="00062D59"/>
+    <w:pPr>
+      <w:spacing w:after="0" w:line="240" w:lineRule="auto"/>
+    </w:pPr>
+    <w:tblPr>
+      <w:tblBorders>
+        <w:top w:val="single" w:sz="4" w:space="0" w:color="auto"/>
+        <w:left w:val="single" w:sz="4" w:space="0" w:color="auto"/>
+        <w:bottom w:val="single" w:sz="4" w:space="0" w:color="auto"/>
+        <w:right w:val="single" w:sz="4" w:space="0" w:color="auto"/>
+        <w:insideH w:val="single" w:sz="4" w:space="0" w:color="auto"/>
+        <w:insideV w:val="single" w:sz="4" w:space="0" w:color="auto"/>
+      </w:tblBorders>
+    </w:tblPr>
+  </w:style>
 </w:styles>
 </file>
 
